--- a/lab-2/Entregables/Laboratorio_No2.docx
+++ b/lab-2/Entregables/Laboratorio_No2.docx
@@ -443,7 +443,7 @@
               </mc:Choice>
               <mc:Fallback>
                 <w:pict>
-                  <v:line w14:anchorId="375DFF3E" id="Straight Connector 137" o:spid="_x0000_s1026" style="position:absolute;z-index:-251656192;visibility:visible;mso-wrap-style:square;mso-height-percent:795;mso-left-percent:100;mso-top-percent:150;mso-wrap-distance-left:9pt;mso-wrap-distance-top:0;mso-wrap-distance-right:9pt;mso-wrap-distance-bottom:0;mso-position-horizontal-relative:page;mso-position-vertical-relative:page;mso-height-percent:795;mso-left-percent:100;mso-top-percent:150;mso-height-relative:page" from="0,0" to="0,121.5pt" o:gfxdata="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" strokecolor="#272727 [2749]" strokeweight="2.25pt">
+                  <v:line w14:anchorId="6B466158" id="Straight Connector 137" o:spid="_x0000_s1026" style="position:absolute;z-index:-251656192;visibility:visible;mso-wrap-style:square;mso-height-percent:795;mso-left-percent:100;mso-top-percent:150;mso-wrap-distance-left:9pt;mso-wrap-distance-top:0;mso-wrap-distance-right:9pt;mso-wrap-distance-bottom:0;mso-position-horizontal-relative:page;mso-position-vertical-relative:page;mso-height-percent:795;mso-left-percent:100;mso-top-percent:150;mso-height-relative:page" from="0,0" to="0,121.5pt" o:gfxdata="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" strokecolor="#272727 [2749]" strokeweight="2.25pt">
                     <v:stroke joinstyle="miter"/>
                     <w10:wrap anchorx="page" anchory="page"/>
                   </v:line>
@@ -718,14 +718,169 @@
         </w:p>
       </w:sdtContent>
     </w:sdt>
+    <w:sdt>
+      <w:sdtPr>
+        <w:id w:val="-1731221780"/>
+        <w:docPartObj>
+          <w:docPartGallery w:val="Table of Contents"/>
+          <w:docPartUnique/>
+        </w:docPartObj>
+      </w:sdtPr>
+      <w:sdtEndPr>
+        <w:rPr>
+          <w:rFonts w:ascii="Times New Roman" w:eastAsiaTheme="minorHAnsi" w:hAnsi="Times New Roman" w:cstheme="minorBidi"/>
+          <w:noProof/>
+          <w:color w:val="000000" w:themeColor="text1"/>
+          <w:sz w:val="24"/>
+          <w:szCs w:val="22"/>
+          <w:lang w:val="es-ES_tradnl"/>
+        </w:rPr>
+      </w:sdtEndPr>
+      <w:sdtContent>
+        <w:p>
+          <w:pPr>
+            <w:pStyle w:val="TOCHeading"/>
+            <w:jc w:val="center"/>
+            <w:rPr>
+              <w:rStyle w:val="Heading1Char"/>
+            </w:rPr>
+          </w:pPr>
+          <w:proofErr w:type="spellStart"/>
+          <w:r>
+            <w:rPr>
+              <w:rStyle w:val="Heading1Char"/>
+            </w:rPr>
+            <w:t>Tabla</w:t>
+          </w:r>
+          <w:proofErr w:type="spellEnd"/>
+          <w:r>
+            <w:rPr>
+              <w:rStyle w:val="Heading1Char"/>
+            </w:rPr>
+            <w:t xml:space="preserve"> de </w:t>
+          </w:r>
+          <w:proofErr w:type="spellStart"/>
+          <w:r>
+            <w:rPr>
+              <w:rStyle w:val="Heading1Char"/>
+            </w:rPr>
+            <w:t>contenidos</w:t>
+          </w:r>
+          <w:proofErr w:type="spellEnd"/>
+        </w:p>
+        <w:p>
+          <w:pPr>
+            <w:pStyle w:val="TOC1"/>
+            <w:tabs>
+              <w:tab w:val="right" w:leader="dot" w:pos="9352"/>
+            </w:tabs>
+            <w:rPr>
+              <w:noProof/>
+            </w:rPr>
+          </w:pPr>
+          <w:r>
+            <w:rPr>
+              <w:b w:val="0"/>
+              <w:bCs w:val="0"/>
+            </w:rPr>
+            <w:fldChar w:fldCharType="begin"/>
+          </w:r>
+          <w:r>
+            <w:instrText xml:space="preserve"> TOC \o "1-3" \h \z \u </w:instrText>
+          </w:r>
+          <w:r>
+            <w:rPr>
+              <w:b w:val="0"/>
+              <w:bCs w:val="0"/>
+            </w:rPr>
+            <w:fldChar w:fldCharType="separate"/>
+          </w:r>
+          <w:hyperlink w:anchor="_Toc171884438" w:history="1">
+            <w:r>
+              <w:rPr>
+                <w:rStyle w:val="Hyperlink"/>
+                <w:noProof/>
+              </w:rPr>
+              <w:t>Entregables</w:t>
+            </w:r>
+            <w:r>
+              <w:rPr>
+                <w:noProof/>
+                <w:webHidden/>
+              </w:rPr>
+              <w:tab/>
+            </w:r>
+            <w:r>
+              <w:rPr>
+                <w:noProof/>
+                <w:webHidden/>
+              </w:rPr>
+              <w:fldChar w:fldCharType="begin"/>
+            </w:r>
+            <w:r>
+              <w:rPr>
+                <w:noProof/>
+                <w:webHidden/>
+              </w:rPr>
+              <w:instrText xml:space="preserve"> PAGEREF _Toc171884438 \h </w:instrText>
+            </w:r>
+            <w:r>
+              <w:rPr>
+                <w:noProof/>
+                <w:webHidden/>
+              </w:rPr>
+            </w:r>
+            <w:r>
+              <w:rPr>
+                <w:noProof/>
+                <w:webHidden/>
+              </w:rPr>
+              <w:fldChar w:fldCharType="separate"/>
+            </w:r>
+            <w:r>
+              <w:rPr>
+                <w:noProof/>
+                <w:webHidden/>
+              </w:rPr>
+              <w:t>3</w:t>
+            </w:r>
+            <w:r>
+              <w:rPr>
+                <w:noProof/>
+                <w:webHidden/>
+              </w:rPr>
+              <w:fldChar w:fldCharType="end"/>
+            </w:r>
+          </w:hyperlink>
+        </w:p>
+        <w:p>
+          <w:r>
+            <w:rPr>
+              <w:b/>
+              <w:bCs/>
+              <w:noProof/>
+            </w:rPr>
+            <w:fldChar w:fldCharType="end"/>
+          </w:r>
+        </w:p>
+      </w:sdtContent>
+    </w:sdt>
     <w:p>
       <w:pPr>
         <w:spacing w:line="259" w:lineRule="auto"/>
         <w:ind w:firstLine="0"/>
       </w:pPr>
       <w:r>
+        <w:br w:type="page"/>
+      </w:r>
+    </w:p>
+    <w:p>
+      <w:pPr>
+        <w:pStyle w:val="Heading1"/>
+      </w:pPr>
+      <w:r>
         <w:lastRenderedPageBreak/>
-        <w:br w:type="page"/>
+        <w:t xml:space="preserve">Preparación del ambiente </w:t>
       </w:r>
     </w:p>
     <w:p>
@@ -737,7 +892,6 @@
         </w:numPr>
       </w:pPr>
       <w:r>
-        <w:lastRenderedPageBreak/>
         <w:t xml:space="preserve">Hacer la construcción y correr el Docker </w:t>
       </w:r>
     </w:p>
@@ -759,7 +913,7 @@
                     <pic:cNvPicPr/>
                   </pic:nvPicPr>
                   <pic:blipFill>
-                    <a:blip r:embed="rId7"/>
+                    <a:blip r:embed="rId8"/>
                     <a:stretch>
                       <a:fillRect/>
                     </a:stretch>
@@ -813,7 +967,7 @@
                     <pic:cNvPicPr/>
                   </pic:nvPicPr>
                   <pic:blipFill>
-                    <a:blip r:embed="rId8" cstate="print">
+                    <a:blip r:embed="rId9" cstate="print">
                       <a:extLst>
                         <a:ext uri="{28A0092B-C50C-407E-A947-70E740481C1C}">
                           <a14:useLocalDpi xmlns:a14="http://schemas.microsoft.com/office/drawing/2010/main" val="0"/>
@@ -846,12 +1000,570 @@
         <w:ind w:firstLine="0"/>
       </w:pPr>
       <w:r>
+        <w:lastRenderedPageBreak/>
         <w:br w:type="page"/>
       </w:r>
     </w:p>
-    <w:p/>
+    <w:p>
+      <w:pPr>
+        <w:pStyle w:val="Heading1"/>
+      </w:pPr>
+      <w:bookmarkStart w:id="0" w:name="_Toc171884438"/>
+      <w:r>
+        <w:lastRenderedPageBreak/>
+        <w:t>Entregables</w:t>
+      </w:r>
+      <w:bookmarkEnd w:id="0"/>
+    </w:p>
+    <w:p>
+      <w:pPr>
+        <w:pStyle w:val="ListParagraph"/>
+        <w:numPr>
+          <w:ilvl w:val="0"/>
+          <w:numId w:val="5"/>
+        </w:numPr>
+      </w:pPr>
+      <w:r>
+        <w:t xml:space="preserve">Programa que asigne un valor a una variable </w:t>
+      </w:r>
+    </w:p>
+    <w:p>
+      <w:pPr>
+        <w:ind w:firstLine="0"/>
+      </w:pPr>
+      <w:r>
+        <w:drawing>
+          <wp:inline distT="0" distB="0" distL="0" distR="0" wp14:anchorId="17DDF536" wp14:editId="5001A87F">
+            <wp:extent cx="5944870" cy="2057400"/>
+            <wp:effectExtent l="0" t="0" r="0" b="0"/>
+            <wp:docPr id="1257110441" name="Picture 1" descr="A screenshot of a computer program&#10;&#10;Description automatically generated"/>
+            <wp:cNvGraphicFramePr>
+              <a:graphicFrameLocks xmlns:a="http://schemas.openxmlformats.org/drawingml/2006/main" noChangeAspect="1"/>
+            </wp:cNvGraphicFramePr>
+            <a:graphic xmlns:a="http://schemas.openxmlformats.org/drawingml/2006/main">
+              <a:graphicData uri="http://schemas.openxmlformats.org/drawingml/2006/picture">
+                <pic:pic xmlns:pic="http://schemas.openxmlformats.org/drawingml/2006/picture">
+                  <pic:nvPicPr>
+                    <pic:cNvPr id="1257110441" name="Picture 1" descr="A screenshot of a computer program&#10;&#10;Description automatically generated"/>
+                    <pic:cNvPicPr/>
+                  </pic:nvPicPr>
+                  <pic:blipFill>
+                    <a:blip r:embed="rId10"/>
+                    <a:stretch>
+                      <a:fillRect/>
+                    </a:stretch>
+                  </pic:blipFill>
+                  <pic:spPr>
+                    <a:xfrm>
+                      <a:off x="0" y="0"/>
+                      <a:ext cx="5944870" cy="2057400"/>
+                    </a:xfrm>
+                    <a:prstGeom prst="rect">
+                      <a:avLst/>
+                    </a:prstGeom>
+                  </pic:spPr>
+                </pic:pic>
+              </a:graphicData>
+            </a:graphic>
+          </wp:inline>
+        </w:drawing>
+      </w:r>
+    </w:p>
+    <w:p>
+      <w:pPr>
+        <w:pStyle w:val="ListParagraph"/>
+        <w:numPr>
+          <w:ilvl w:val="0"/>
+          <w:numId w:val="5"/>
+        </w:numPr>
+      </w:pPr>
+      <w:r>
+        <w:t xml:space="preserve">Programa con expresión básica </w:t>
+      </w:r>
+    </w:p>
+    <w:p>
+      <w:pPr>
+        <w:ind w:firstLine="0"/>
+      </w:pPr>
+      <w:r>
+        <w:drawing>
+          <wp:inline distT="0" distB="0" distL="0" distR="0" wp14:anchorId="347272CC" wp14:editId="54BA14D4">
+            <wp:extent cx="5944870" cy="2057400"/>
+            <wp:effectExtent l="0" t="0" r="0" b="0"/>
+            <wp:docPr id="1301901814" name="Picture 1" descr="A screenshot of a computer program&#10;&#10;Description automatically generated"/>
+            <wp:cNvGraphicFramePr>
+              <a:graphicFrameLocks xmlns:a="http://schemas.openxmlformats.org/drawingml/2006/main" noChangeAspect="1"/>
+            </wp:cNvGraphicFramePr>
+            <a:graphic xmlns:a="http://schemas.openxmlformats.org/drawingml/2006/main">
+              <a:graphicData uri="http://schemas.openxmlformats.org/drawingml/2006/picture">
+                <pic:pic xmlns:pic="http://schemas.openxmlformats.org/drawingml/2006/picture">
+                  <pic:nvPicPr>
+                    <pic:cNvPr id="1301901814" name="Picture 1" descr="A screenshot of a computer program&#10;&#10;Description automatically generated"/>
+                    <pic:cNvPicPr/>
+                  </pic:nvPicPr>
+                  <pic:blipFill>
+                    <a:blip r:embed="rId11"/>
+                    <a:stretch>
+                      <a:fillRect/>
+                    </a:stretch>
+                  </pic:blipFill>
+                  <pic:spPr>
+                    <a:xfrm>
+                      <a:off x="0" y="0"/>
+                      <a:ext cx="5944870" cy="2057400"/>
+                    </a:xfrm>
+                    <a:prstGeom prst="rect">
+                      <a:avLst/>
+                    </a:prstGeom>
+                  </pic:spPr>
+                </pic:pic>
+              </a:graphicData>
+            </a:graphic>
+          </wp:inline>
+        </w:drawing>
+      </w:r>
+    </w:p>
+    <w:p>
+      <w:pPr>
+        <w:spacing w:line="259" w:lineRule="auto"/>
+        <w:ind w:firstLine="0"/>
+      </w:pPr>
+      <w:r>
+        <w:br w:type="page"/>
+      </w:r>
+    </w:p>
+    <w:p>
+      <w:pPr>
+        <w:pStyle w:val="ListParagraph"/>
+        <w:numPr>
+          <w:ilvl w:val="0"/>
+          <w:numId w:val="5"/>
+        </w:numPr>
+      </w:pPr>
+      <w:r>
+        <w:lastRenderedPageBreak/>
+        <w:t xml:space="preserve">Expresiones complejas </w:t>
+      </w:r>
+    </w:p>
+    <w:p>
+      <w:pPr>
+        <w:ind w:firstLine="0"/>
+      </w:pPr>
+      <w:r>
+        <w:drawing>
+          <wp:inline distT="0" distB="0" distL="0" distR="0" wp14:anchorId="2553F435" wp14:editId="14107F42">
+            <wp:extent cx="5944870" cy="2057400"/>
+            <wp:effectExtent l="0" t="0" r="0" b="0"/>
+            <wp:docPr id="1559805145" name="Picture 1" descr="A screenshot of a computer program&#10;&#10;Description automatically generated"/>
+            <wp:cNvGraphicFramePr>
+              <a:graphicFrameLocks xmlns:a="http://schemas.openxmlformats.org/drawingml/2006/main" noChangeAspect="1"/>
+            </wp:cNvGraphicFramePr>
+            <a:graphic xmlns:a="http://schemas.openxmlformats.org/drawingml/2006/main">
+              <a:graphicData uri="http://schemas.openxmlformats.org/drawingml/2006/picture">
+                <pic:pic xmlns:pic="http://schemas.openxmlformats.org/drawingml/2006/picture">
+                  <pic:nvPicPr>
+                    <pic:cNvPr id="1559805145" name="Picture 1" descr="A screenshot of a computer program&#10;&#10;Description automatically generated"/>
+                    <pic:cNvPicPr/>
+                  </pic:nvPicPr>
+                  <pic:blipFill>
+                    <a:blip r:embed="rId12"/>
+                    <a:stretch>
+                      <a:fillRect/>
+                    </a:stretch>
+                  </pic:blipFill>
+                  <pic:spPr>
+                    <a:xfrm>
+                      <a:off x="0" y="0"/>
+                      <a:ext cx="5944870" cy="2057400"/>
+                    </a:xfrm>
+                    <a:prstGeom prst="rect">
+                      <a:avLst/>
+                    </a:prstGeom>
+                  </pic:spPr>
+                </pic:pic>
+              </a:graphicData>
+            </a:graphic>
+          </wp:inline>
+        </w:drawing>
+      </w:r>
+    </w:p>
+    <w:p>
+      <w:pPr>
+        <w:pStyle w:val="ListParagraph"/>
+        <w:numPr>
+          <w:ilvl w:val="0"/>
+          <w:numId w:val="5"/>
+        </w:numPr>
+      </w:pPr>
+      <w:r>
+        <w:t xml:space="preserve">Incluir la asignación de variables con expresiones aritméticas </w:t>
+      </w:r>
+    </w:p>
+    <w:p>
+      <w:pPr>
+        <w:ind w:firstLine="0"/>
+      </w:pPr>
+      <w:r>
+        <w:drawing>
+          <wp:inline distT="0" distB="0" distL="0" distR="0" wp14:anchorId="0BA6236A" wp14:editId="51BCE2EB">
+            <wp:extent cx="5944870" cy="2057400"/>
+            <wp:effectExtent l="0" t="0" r="0" b="0"/>
+            <wp:docPr id="21552864" name="Picture 1" descr="A screenshot of a computer program&#10;&#10;Description automatically generated"/>
+            <wp:cNvGraphicFramePr>
+              <a:graphicFrameLocks xmlns:a="http://schemas.openxmlformats.org/drawingml/2006/main" noChangeAspect="1"/>
+            </wp:cNvGraphicFramePr>
+            <a:graphic xmlns:a="http://schemas.openxmlformats.org/drawingml/2006/main">
+              <a:graphicData uri="http://schemas.openxmlformats.org/drawingml/2006/picture">
+                <pic:pic xmlns:pic="http://schemas.openxmlformats.org/drawingml/2006/picture">
+                  <pic:nvPicPr>
+                    <pic:cNvPr id="21552864" name="Picture 1" descr="A screenshot of a computer program&#10;&#10;Description automatically generated"/>
+                    <pic:cNvPicPr/>
+                  </pic:nvPicPr>
+                  <pic:blipFill>
+                    <a:blip r:embed="rId13"/>
+                    <a:stretch>
+                      <a:fillRect/>
+                    </a:stretch>
+                  </pic:blipFill>
+                  <pic:spPr>
+                    <a:xfrm>
+                      <a:off x="0" y="0"/>
+                      <a:ext cx="5944870" cy="2057400"/>
+                    </a:xfrm>
+                    <a:prstGeom prst="rect">
+                      <a:avLst/>
+                    </a:prstGeom>
+                  </pic:spPr>
+                </pic:pic>
+              </a:graphicData>
+            </a:graphic>
+          </wp:inline>
+        </w:drawing>
+      </w:r>
+    </w:p>
+    <w:p>
+      <w:pPr>
+        <w:pStyle w:val="ListParagraph"/>
+        <w:numPr>
+          <w:ilvl w:val="0"/>
+          <w:numId w:val="5"/>
+        </w:numPr>
+      </w:pPr>
+      <w:r>
+        <w:t xml:space="preserve">Manejo de errores léxicos </w:t>
+      </w:r>
+    </w:p>
+    <w:p>
+      <w:pPr>
+        <w:ind w:firstLine="0"/>
+      </w:pPr>
+    </w:p>
+    <w:p>
+      <w:pPr>
+        <w:spacing w:line="259" w:lineRule="auto"/>
+        <w:ind w:firstLine="0"/>
+      </w:pPr>
+      <w:r>
+        <w:br w:type="page"/>
+      </w:r>
+    </w:p>
+    <w:p>
+      <w:pPr>
+        <w:pStyle w:val="ListParagraph"/>
+        <w:numPr>
+          <w:ilvl w:val="0"/>
+          <w:numId w:val="5"/>
+        </w:numPr>
+      </w:pPr>
+      <w:r>
+        <w:lastRenderedPageBreak/>
+        <w:t xml:space="preserve">Programa con paréntesis y cambio de precedencia en operadores </w:t>
+      </w:r>
+    </w:p>
+    <w:p>
+      <w:pPr>
+        <w:ind w:firstLine="0"/>
+      </w:pPr>
+      <w:r>
+        <w:drawing>
+          <wp:inline distT="0" distB="0" distL="0" distR="0" wp14:anchorId="684681FB" wp14:editId="2F9145E1">
+            <wp:extent cx="5944870" cy="2057400"/>
+            <wp:effectExtent l="0" t="0" r="0" b="0"/>
+            <wp:docPr id="1359013293" name="Picture 1" descr="A screen shot of a computer program&#10;&#10;Description automatically generated"/>
+            <wp:cNvGraphicFramePr>
+              <a:graphicFrameLocks xmlns:a="http://schemas.openxmlformats.org/drawingml/2006/main" noChangeAspect="1"/>
+            </wp:cNvGraphicFramePr>
+            <a:graphic xmlns:a="http://schemas.openxmlformats.org/drawingml/2006/main">
+              <a:graphicData uri="http://schemas.openxmlformats.org/drawingml/2006/picture">
+                <pic:pic xmlns:pic="http://schemas.openxmlformats.org/drawingml/2006/picture">
+                  <pic:nvPicPr>
+                    <pic:cNvPr id="1359013293" name="Picture 1" descr="A screen shot of a computer program&#10;&#10;Description automatically generated"/>
+                    <pic:cNvPicPr/>
+                  </pic:nvPicPr>
+                  <pic:blipFill>
+                    <a:blip r:embed="rId14"/>
+                    <a:stretch>
+                      <a:fillRect/>
+                    </a:stretch>
+                  </pic:blipFill>
+                  <pic:spPr>
+                    <a:xfrm>
+                      <a:off x="0" y="0"/>
+                      <a:ext cx="5944870" cy="2057400"/>
+                    </a:xfrm>
+                    <a:prstGeom prst="rect">
+                      <a:avLst/>
+                    </a:prstGeom>
+                  </pic:spPr>
+                </pic:pic>
+              </a:graphicData>
+            </a:graphic>
+          </wp:inline>
+        </w:drawing>
+      </w:r>
+    </w:p>
+    <w:p>
+      <w:pPr>
+        <w:pStyle w:val="ListParagraph"/>
+        <w:numPr>
+          <w:ilvl w:val="0"/>
+          <w:numId w:val="5"/>
+        </w:numPr>
+      </w:pPr>
+      <w:r>
+        <w:t xml:space="preserve">Programa con comentarios de una sola línea </w:t>
+      </w:r>
+    </w:p>
+    <w:p>
+      <w:pPr>
+        <w:ind w:firstLine="0"/>
+      </w:pPr>
+      <w:r>
+        <w:drawing>
+          <wp:inline distT="0" distB="0" distL="0" distR="0" wp14:anchorId="30A46E21" wp14:editId="13887A51">
+            <wp:extent cx="5944870" cy="2057400"/>
+            <wp:effectExtent l="0" t="0" r="0" b="0"/>
+            <wp:docPr id="2008766902" name="Picture 1" descr="A screen shot of a computer program&#10;&#10;Description automatically generated"/>
+            <wp:cNvGraphicFramePr>
+              <a:graphicFrameLocks xmlns:a="http://schemas.openxmlformats.org/drawingml/2006/main" noChangeAspect="1"/>
+            </wp:cNvGraphicFramePr>
+            <a:graphic xmlns:a="http://schemas.openxmlformats.org/drawingml/2006/main">
+              <a:graphicData uri="http://schemas.openxmlformats.org/drawingml/2006/picture">
+                <pic:pic xmlns:pic="http://schemas.openxmlformats.org/drawingml/2006/picture">
+                  <pic:nvPicPr>
+                    <pic:cNvPr id="2008766902" name="Picture 1" descr="A screen shot of a computer program&#10;&#10;Description automatically generated"/>
+                    <pic:cNvPicPr/>
+                  </pic:nvPicPr>
+                  <pic:blipFill>
+                    <a:blip r:embed="rId15"/>
+                    <a:stretch>
+                      <a:fillRect/>
+                    </a:stretch>
+                  </pic:blipFill>
+                  <pic:spPr>
+                    <a:xfrm>
+                      <a:off x="0" y="0"/>
+                      <a:ext cx="5944870" cy="2057400"/>
+                    </a:xfrm>
+                    <a:prstGeom prst="rect">
+                      <a:avLst/>
+                    </a:prstGeom>
+                  </pic:spPr>
+                </pic:pic>
+              </a:graphicData>
+            </a:graphic>
+          </wp:inline>
+        </w:drawing>
+      </w:r>
+    </w:p>
+    <w:p>
+      <w:pPr>
+        <w:pStyle w:val="ListParagraph"/>
+        <w:numPr>
+          <w:ilvl w:val="0"/>
+          <w:numId w:val="5"/>
+        </w:numPr>
+      </w:pPr>
+      <w:r>
+        <w:t xml:space="preserve">Programa con operadores de comparación </w:t>
+      </w:r>
+    </w:p>
+    <w:p>
+      <w:pPr>
+        <w:ind w:firstLine="0"/>
+      </w:pPr>
+      <w:r>
+        <w:drawing>
+          <wp:inline distT="0" distB="0" distL="0" distR="0" wp14:anchorId="3BF948C7" wp14:editId="6759F81A">
+            <wp:extent cx="5944870" cy="2057400"/>
+            <wp:effectExtent l="0" t="0" r="0" b="0"/>
+            <wp:docPr id="401870030" name="Picture 1" descr="A computer screen with text&#10;&#10;Description automatically generated"/>
+            <wp:cNvGraphicFramePr>
+              <a:graphicFrameLocks xmlns:a="http://schemas.openxmlformats.org/drawingml/2006/main" noChangeAspect="1"/>
+            </wp:cNvGraphicFramePr>
+            <a:graphic xmlns:a="http://schemas.openxmlformats.org/drawingml/2006/main">
+              <a:graphicData uri="http://schemas.openxmlformats.org/drawingml/2006/picture">
+                <pic:pic xmlns:pic="http://schemas.openxmlformats.org/drawingml/2006/picture">
+                  <pic:nvPicPr>
+                    <pic:cNvPr id="401870030" name="Picture 1" descr="A computer screen with text&#10;&#10;Description automatically generated"/>
+                    <pic:cNvPicPr/>
+                  </pic:nvPicPr>
+                  <pic:blipFill>
+                    <a:blip r:embed="rId16"/>
+                    <a:stretch>
+                      <a:fillRect/>
+                    </a:stretch>
+                  </pic:blipFill>
+                  <pic:spPr>
+                    <a:xfrm>
+                      <a:off x="0" y="0"/>
+                      <a:ext cx="5944870" cy="2057400"/>
+                    </a:xfrm>
+                    <a:prstGeom prst="rect">
+                      <a:avLst/>
+                    </a:prstGeom>
+                  </pic:spPr>
+                </pic:pic>
+              </a:graphicData>
+            </a:graphic>
+          </wp:inline>
+        </w:drawing>
+      </w:r>
+    </w:p>
+    <w:p>
+      <w:pPr>
+        <w:pStyle w:val="ListParagraph"/>
+        <w:numPr>
+          <w:ilvl w:val="0"/>
+          <w:numId w:val="5"/>
+        </w:numPr>
+      </w:pPr>
+      <w:r>
+        <w:lastRenderedPageBreak/>
+        <w:t xml:space="preserve">Programa </w:t>
+      </w:r>
+      <w:r>
+        <w:t xml:space="preserve">experimentando con operadores de comparación </w:t>
+      </w:r>
+    </w:p>
+    <w:p>
+      <w:pPr>
+        <w:ind w:firstLine="0"/>
+      </w:pPr>
+      <w:r>
+        <w:drawing>
+          <wp:inline distT="0" distB="0" distL="0" distR="0" wp14:anchorId="6D1BB3EE" wp14:editId="4ADBF991">
+            <wp:extent cx="5944870" cy="2057400"/>
+            <wp:effectExtent l="0" t="0" r="0" b="0"/>
+            <wp:docPr id="1175667640" name="Picture 1" descr="A computer screen with text&#10;&#10;Description automatically generated"/>
+            <wp:cNvGraphicFramePr>
+              <a:graphicFrameLocks xmlns:a="http://schemas.openxmlformats.org/drawingml/2006/main" noChangeAspect="1"/>
+            </wp:cNvGraphicFramePr>
+            <a:graphic xmlns:a="http://schemas.openxmlformats.org/drawingml/2006/main">
+              <a:graphicData uri="http://schemas.openxmlformats.org/drawingml/2006/picture">
+                <pic:pic xmlns:pic="http://schemas.openxmlformats.org/drawingml/2006/picture">
+                  <pic:nvPicPr>
+                    <pic:cNvPr id="1175667640" name="Picture 1" descr="A computer screen with text&#10;&#10;Description automatically generated"/>
+                    <pic:cNvPicPr/>
+                  </pic:nvPicPr>
+                  <pic:blipFill>
+                    <a:blip r:embed="rId16"/>
+                    <a:stretch>
+                      <a:fillRect/>
+                    </a:stretch>
+                  </pic:blipFill>
+                  <pic:spPr>
+                    <a:xfrm>
+                      <a:off x="0" y="0"/>
+                      <a:ext cx="5944870" cy="2057400"/>
+                    </a:xfrm>
+                    <a:prstGeom prst="rect">
+                      <a:avLst/>
+                    </a:prstGeom>
+                  </pic:spPr>
+                </pic:pic>
+              </a:graphicData>
+            </a:graphic>
+          </wp:inline>
+        </w:drawing>
+      </w:r>
+    </w:p>
+    <w:p>
+      <w:pPr>
+        <w:spacing w:line="259" w:lineRule="auto"/>
+        <w:ind w:firstLine="0"/>
+      </w:pPr>
+      <w:r>
+        <w:br w:type="page"/>
+      </w:r>
+    </w:p>
+    <w:sdt>
+      <w:sdtPr>
+        <w:id w:val="-1610733197"/>
+        <w:docPartObj>
+          <w:docPartGallery w:val="Bibliographies"/>
+          <w:docPartUnique/>
+        </w:docPartObj>
+      </w:sdtPr>
+      <w:sdtEndPr>
+        <w:rPr>
+          <w:b w:val="0"/>
+        </w:rPr>
+      </w:sdtEndPr>
+      <w:sdtContent>
+        <w:p>
+          <w:pPr>
+            <w:pStyle w:val="Heading1"/>
+          </w:pPr>
+          <w:r>
+            <w:t>Bibliografía</w:t>
+          </w:r>
+        </w:p>
+        <w:sdt>
+          <w:sdtPr>
+            <w:id w:val="111145805"/>
+            <w:bibliography/>
+          </w:sdtPr>
+          <w:sdtContent>
+            <w:p>
+              <w:r>
+                <w:fldChar w:fldCharType="begin"/>
+              </w:r>
+              <w:r>
+                <w:instrText xml:space="preserve"> BIBLIOGRAPHY </w:instrText>
+              </w:r>
+              <w:r>
+                <w:fldChar w:fldCharType="separate"/>
+              </w:r>
+              <w:r>
+                <w:rPr>
+                  <w:b/>
+                  <w:bCs/>
+                  <w:noProof/>
+                  <w:lang w:val="en-US"/>
+                </w:rPr>
+                <w:t>There are no sources in the current document.</w:t>
+              </w:r>
+              <w:r>
+                <w:rPr>
+                  <w:b/>
+                  <w:bCs/>
+                  <w:noProof/>
+                </w:rPr>
+                <w:fldChar w:fldCharType="end"/>
+              </w:r>
+            </w:p>
+          </w:sdtContent>
+        </w:sdt>
+      </w:sdtContent>
+    </w:sdt>
+    <w:p>
+      <w:pPr>
+        <w:ind w:firstLine="0"/>
+      </w:pPr>
+    </w:p>
     <w:sectPr>
-      <w:headerReference w:type="default" r:id="rId9"/>
+      <w:headerReference w:type="default" r:id="rId17"/>
       <w:pgSz w:w="12242" w:h="15842" w:code="9"/>
       <w:pgMar w:top="1440" w:right="1440" w:bottom="1440" w:left="1440" w:header="709" w:footer="709" w:gutter="0"/>
       <w:pgNumType w:start="0"/>
@@ -1365,6 +2077,95 @@
     </w:lvl>
   </w:abstractNum>
   <w:abstractNum w:abstractNumId="3" w15:restartNumberingAfterBreak="0">
+    <w:nsid w:val="1A6A12CF"/>
+    <w:multiLevelType w:val="hybridMultilevel"/>
+    <w:tmpl w:val="9F32AB5C"/>
+    <w:lvl w:ilvl="0" w:tplc="BBBEDD12">
+      <w:start w:val="1"/>
+      <w:numFmt w:val="decimal"/>
+      <w:lvlText w:val="%1."/>
+      <w:lvlJc w:val="left"/>
+      <w:pPr>
+        <w:ind w:left="644" w:hanging="360"/>
+      </w:pPr>
+      <w:rPr>
+        <w:rFonts w:hint="default"/>
+      </w:rPr>
+    </w:lvl>
+    <w:lvl w:ilvl="1" w:tplc="04090019" w:tentative="1">
+      <w:start w:val="1"/>
+      <w:numFmt w:val="lowerLetter"/>
+      <w:lvlText w:val="%2."/>
+      <w:lvlJc w:val="left"/>
+      <w:pPr>
+        <w:ind w:left="1364" w:hanging="360"/>
+      </w:pPr>
+    </w:lvl>
+    <w:lvl w:ilvl="2" w:tplc="0409001B" w:tentative="1">
+      <w:start w:val="1"/>
+      <w:numFmt w:val="lowerRoman"/>
+      <w:lvlText w:val="%3."/>
+      <w:lvlJc w:val="right"/>
+      <w:pPr>
+        <w:ind w:left="2084" w:hanging="180"/>
+      </w:pPr>
+    </w:lvl>
+    <w:lvl w:ilvl="3" w:tplc="0409000F" w:tentative="1">
+      <w:start w:val="1"/>
+      <w:numFmt w:val="decimal"/>
+      <w:lvlText w:val="%4."/>
+      <w:lvlJc w:val="left"/>
+      <w:pPr>
+        <w:ind w:left="2804" w:hanging="360"/>
+      </w:pPr>
+    </w:lvl>
+    <w:lvl w:ilvl="4" w:tplc="04090019" w:tentative="1">
+      <w:start w:val="1"/>
+      <w:numFmt w:val="lowerLetter"/>
+      <w:lvlText w:val="%5."/>
+      <w:lvlJc w:val="left"/>
+      <w:pPr>
+        <w:ind w:left="3524" w:hanging="360"/>
+      </w:pPr>
+    </w:lvl>
+    <w:lvl w:ilvl="5" w:tplc="0409001B" w:tentative="1">
+      <w:start w:val="1"/>
+      <w:numFmt w:val="lowerRoman"/>
+      <w:lvlText w:val="%6."/>
+      <w:lvlJc w:val="right"/>
+      <w:pPr>
+        <w:ind w:left="4244" w:hanging="180"/>
+      </w:pPr>
+    </w:lvl>
+    <w:lvl w:ilvl="6" w:tplc="0409000F" w:tentative="1">
+      <w:start w:val="1"/>
+      <w:numFmt w:val="decimal"/>
+      <w:lvlText w:val="%7."/>
+      <w:lvlJc w:val="left"/>
+      <w:pPr>
+        <w:ind w:left="4964" w:hanging="360"/>
+      </w:pPr>
+    </w:lvl>
+    <w:lvl w:ilvl="7" w:tplc="04090019" w:tentative="1">
+      <w:start w:val="1"/>
+      <w:numFmt w:val="lowerLetter"/>
+      <w:lvlText w:val="%8."/>
+      <w:lvlJc w:val="left"/>
+      <w:pPr>
+        <w:ind w:left="5684" w:hanging="360"/>
+      </w:pPr>
+    </w:lvl>
+    <w:lvl w:ilvl="8" w:tplc="0409001B" w:tentative="1">
+      <w:start w:val="1"/>
+      <w:numFmt w:val="lowerRoman"/>
+      <w:lvlText w:val="%9."/>
+      <w:lvlJc w:val="right"/>
+      <w:pPr>
+        <w:ind w:left="6404" w:hanging="180"/>
+      </w:pPr>
+    </w:lvl>
+  </w:abstractNum>
+  <w:abstractNum w:abstractNumId="4" w15:restartNumberingAfterBreak="0">
     <w:nsid w:val="27202DD7"/>
     <w:multiLevelType w:val="hybridMultilevel"/>
     <w:tmpl w:val="05AC0038"/>
@@ -1454,7 +2255,7 @@
     </w:lvl>
   </w:abstractNum>
   <w:num w:numId="1" w16cid:durableId="1794789993">
-    <w:abstractNumId w:val="3"/>
+    <w:abstractNumId w:val="4"/>
   </w:num>
   <w:num w:numId="2" w16cid:durableId="1996296696">
     <w:abstractNumId w:val="1"/>
@@ -1464,6 +2265,9 @@
   </w:num>
   <w:num w:numId="4" w16cid:durableId="226040320">
     <w:abstractNumId w:val="0"/>
+  </w:num>
+  <w:num w:numId="5" w16cid:durableId="309211061">
+    <w:abstractNumId w:val="3"/>
   </w:num>
 </w:numbering>
 </file>
@@ -2156,6 +2960,214 @@
       <w:lang w:val="en-US" w:eastAsia="zh-CN"/>
     </w:rPr>
   </w:style>
+  <w:style w:type="paragraph" w:styleId="TOCHeading">
+    <w:name w:val="TOC Heading"/>
+    <w:basedOn w:val="Heading1"/>
+    <w:next w:val="Normal"/>
+    <w:uiPriority w:val="39"/>
+    <w:unhideWhenUsed/>
+    <w:qFormat/>
+    <w:rsid w:val="006346BE"/>
+    <w:pPr>
+      <w:keepNext/>
+      <w:keepLines/>
+      <w:spacing w:before="480" w:after="0" w:line="276" w:lineRule="auto"/>
+      <w:jc w:val="left"/>
+      <w:outlineLvl w:val="9"/>
+    </w:pPr>
+    <w:rPr>
+      <w:rFonts w:asciiTheme="majorHAnsi" w:eastAsiaTheme="majorEastAsia" w:hAnsiTheme="majorHAnsi" w:cstheme="majorBidi"/>
+      <w:bCs/>
+      <w:color w:val="2F5496" w:themeColor="accent1" w:themeShade="BF"/>
+      <w:sz w:val="28"/>
+      <w:szCs w:val="28"/>
+      <w:lang w:val="en-US"/>
+    </w:rPr>
+  </w:style>
+  <w:style w:type="paragraph" w:styleId="TOC1">
+    <w:name w:val="toc 1"/>
+    <w:basedOn w:val="Normal"/>
+    <w:next w:val="Normal"/>
+    <w:autoRedefine/>
+    <w:uiPriority w:val="39"/>
+    <w:unhideWhenUsed/>
+    <w:rsid w:val="006346BE"/>
+    <w:pPr>
+      <w:spacing w:before="120" w:after="0"/>
+    </w:pPr>
+    <w:rPr>
+      <w:rFonts w:asciiTheme="minorHAnsi" w:hAnsiTheme="minorHAnsi" w:cstheme="minorHAnsi"/>
+      <w:b/>
+      <w:bCs/>
+      <w:i/>
+      <w:iCs/>
+      <w:szCs w:val="24"/>
+    </w:rPr>
+  </w:style>
+  <w:style w:type="character" w:styleId="Hyperlink">
+    <w:name w:val="Hyperlink"/>
+    <w:basedOn w:val="DefaultParagraphFont"/>
+    <w:uiPriority w:val="99"/>
+    <w:unhideWhenUsed/>
+    <w:rsid w:val="006346BE"/>
+    <w:rPr>
+      <w:color w:val="0563C1" w:themeColor="hyperlink"/>
+      <w:u w:val="single"/>
+    </w:rPr>
+  </w:style>
+  <w:style w:type="paragraph" w:styleId="TOC2">
+    <w:name w:val="toc 2"/>
+    <w:basedOn w:val="Normal"/>
+    <w:next w:val="Normal"/>
+    <w:autoRedefine/>
+    <w:uiPriority w:val="39"/>
+    <w:semiHidden/>
+    <w:unhideWhenUsed/>
+    <w:rsid w:val="006346BE"/>
+    <w:pPr>
+      <w:spacing w:before="120" w:after="0"/>
+      <w:ind w:left="240"/>
+    </w:pPr>
+    <w:rPr>
+      <w:rFonts w:asciiTheme="minorHAnsi" w:hAnsiTheme="minorHAnsi" w:cstheme="minorHAnsi"/>
+      <w:b/>
+      <w:bCs/>
+      <w:sz w:val="22"/>
+    </w:rPr>
+  </w:style>
+  <w:style w:type="paragraph" w:styleId="TOC3">
+    <w:name w:val="toc 3"/>
+    <w:basedOn w:val="Normal"/>
+    <w:next w:val="Normal"/>
+    <w:autoRedefine/>
+    <w:uiPriority w:val="39"/>
+    <w:semiHidden/>
+    <w:unhideWhenUsed/>
+    <w:rsid w:val="006346BE"/>
+    <w:pPr>
+      <w:spacing w:after="0"/>
+      <w:ind w:left="480"/>
+    </w:pPr>
+    <w:rPr>
+      <w:rFonts w:asciiTheme="minorHAnsi" w:hAnsiTheme="minorHAnsi" w:cstheme="minorHAnsi"/>
+      <w:sz w:val="20"/>
+      <w:szCs w:val="20"/>
+    </w:rPr>
+  </w:style>
+  <w:style w:type="paragraph" w:styleId="TOC4">
+    <w:name w:val="toc 4"/>
+    <w:basedOn w:val="Normal"/>
+    <w:next w:val="Normal"/>
+    <w:autoRedefine/>
+    <w:uiPriority w:val="39"/>
+    <w:semiHidden/>
+    <w:unhideWhenUsed/>
+    <w:rsid w:val="006346BE"/>
+    <w:pPr>
+      <w:spacing w:after="0"/>
+      <w:ind w:left="720"/>
+    </w:pPr>
+    <w:rPr>
+      <w:rFonts w:asciiTheme="minorHAnsi" w:hAnsiTheme="minorHAnsi" w:cstheme="minorHAnsi"/>
+      <w:sz w:val="20"/>
+      <w:szCs w:val="20"/>
+    </w:rPr>
+  </w:style>
+  <w:style w:type="paragraph" w:styleId="TOC5">
+    <w:name w:val="toc 5"/>
+    <w:basedOn w:val="Normal"/>
+    <w:next w:val="Normal"/>
+    <w:autoRedefine/>
+    <w:uiPriority w:val="39"/>
+    <w:semiHidden/>
+    <w:unhideWhenUsed/>
+    <w:rsid w:val="006346BE"/>
+    <w:pPr>
+      <w:spacing w:after="0"/>
+      <w:ind w:left="960"/>
+    </w:pPr>
+    <w:rPr>
+      <w:rFonts w:asciiTheme="minorHAnsi" w:hAnsiTheme="minorHAnsi" w:cstheme="minorHAnsi"/>
+      <w:sz w:val="20"/>
+      <w:szCs w:val="20"/>
+    </w:rPr>
+  </w:style>
+  <w:style w:type="paragraph" w:styleId="TOC6">
+    <w:name w:val="toc 6"/>
+    <w:basedOn w:val="Normal"/>
+    <w:next w:val="Normal"/>
+    <w:autoRedefine/>
+    <w:uiPriority w:val="39"/>
+    <w:semiHidden/>
+    <w:unhideWhenUsed/>
+    <w:rsid w:val="006346BE"/>
+    <w:pPr>
+      <w:spacing w:after="0"/>
+      <w:ind w:left="1200"/>
+    </w:pPr>
+    <w:rPr>
+      <w:rFonts w:asciiTheme="minorHAnsi" w:hAnsiTheme="minorHAnsi" w:cstheme="minorHAnsi"/>
+      <w:sz w:val="20"/>
+      <w:szCs w:val="20"/>
+    </w:rPr>
+  </w:style>
+  <w:style w:type="paragraph" w:styleId="TOC7">
+    <w:name w:val="toc 7"/>
+    <w:basedOn w:val="Normal"/>
+    <w:next w:val="Normal"/>
+    <w:autoRedefine/>
+    <w:uiPriority w:val="39"/>
+    <w:semiHidden/>
+    <w:unhideWhenUsed/>
+    <w:rsid w:val="006346BE"/>
+    <w:pPr>
+      <w:spacing w:after="0"/>
+      <w:ind w:left="1440"/>
+    </w:pPr>
+    <w:rPr>
+      <w:rFonts w:asciiTheme="minorHAnsi" w:hAnsiTheme="minorHAnsi" w:cstheme="minorHAnsi"/>
+      <w:sz w:val="20"/>
+      <w:szCs w:val="20"/>
+    </w:rPr>
+  </w:style>
+  <w:style w:type="paragraph" w:styleId="TOC8">
+    <w:name w:val="toc 8"/>
+    <w:basedOn w:val="Normal"/>
+    <w:next w:val="Normal"/>
+    <w:autoRedefine/>
+    <w:uiPriority w:val="39"/>
+    <w:semiHidden/>
+    <w:unhideWhenUsed/>
+    <w:rsid w:val="006346BE"/>
+    <w:pPr>
+      <w:spacing w:after="0"/>
+      <w:ind w:left="1680"/>
+    </w:pPr>
+    <w:rPr>
+      <w:rFonts w:asciiTheme="minorHAnsi" w:hAnsiTheme="minorHAnsi" w:cstheme="minorHAnsi"/>
+      <w:sz w:val="20"/>
+      <w:szCs w:val="20"/>
+    </w:rPr>
+  </w:style>
+  <w:style w:type="paragraph" w:styleId="TOC9">
+    <w:name w:val="toc 9"/>
+    <w:basedOn w:val="Normal"/>
+    <w:next w:val="Normal"/>
+    <w:autoRedefine/>
+    <w:uiPriority w:val="39"/>
+    <w:semiHidden/>
+    <w:unhideWhenUsed/>
+    <w:rsid w:val="006346BE"/>
+    <w:pPr>
+      <w:spacing w:after="0"/>
+      <w:ind w:left="1920"/>
+    </w:pPr>
+    <w:rPr>
+      <w:rFonts w:asciiTheme="minorHAnsi" w:hAnsiTheme="minorHAnsi" w:cstheme="minorHAnsi"/>
+      <w:sz w:val="20"/>
+      <w:szCs w:val="20"/>
+    </w:rPr>
+  </w:style>
 </w:styles>
 </file>
 
@@ -2452,4 +3464,16 @@
     </a:ext>
   </a:extLst>
 </a:theme>
+</file>
+
+<file path=customXml/item1.xml><?xml version="1.0" encoding="utf-8"?>
+<b:Sources xmlns:b="http://schemas.openxmlformats.org/officeDocument/2006/bibliography" xmlns="http://schemas.openxmlformats.org/officeDocument/2006/bibliography" SelectedStyle="/APASixthEditionOfficeOnline.xsl" StyleName="APA" Version="6"/>
+</file>
+
+<file path=customXml/itemProps1.xml><?xml version="1.0" encoding="utf-8"?>
+<ds:datastoreItem xmlns:ds="http://schemas.openxmlformats.org/officeDocument/2006/customXml" ds:itemID="{6E5E327B-E930-814C-9361-BF9CFE1D062B}">
+  <ds:schemaRefs>
+    <ds:schemaRef ds:uri="http://schemas.openxmlformats.org/officeDocument/2006/bibliography"/>
+  </ds:schemaRefs>
+</ds:datastoreItem>
 </file>
--- a/lab-2/Entregables/Laboratorio_No2.docx
+++ b/lab-2/Entregables/Laboratorio_No2.docx
@@ -443,7 +443,7 @@
               </mc:Choice>
               <mc:Fallback>
                 <w:pict>
-                  <v:line w14:anchorId="6B466158" id="Straight Connector 137" o:spid="_x0000_s1026" style="position:absolute;z-index:-251656192;visibility:visible;mso-wrap-style:square;mso-height-percent:795;mso-left-percent:100;mso-top-percent:150;mso-wrap-distance-left:9pt;mso-wrap-distance-top:0;mso-wrap-distance-right:9pt;mso-wrap-distance-bottom:0;mso-position-horizontal-relative:page;mso-position-vertical-relative:page;mso-height-percent:795;mso-left-percent:100;mso-top-percent:150;mso-height-relative:page" from="0,0" to="0,121.5pt" o:gfxdata="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" strokecolor="#272727 [2749]" strokeweight="2.25pt">
+                  <v:line w14:anchorId="71F49D28" id="Straight Connector 137" o:spid="_x0000_s1026" style="position:absolute;z-index:-251656192;visibility:visible;mso-wrap-style:square;mso-height-percent:795;mso-left-percent:100;mso-top-percent:150;mso-wrap-distance-left:9pt;mso-wrap-distance-top:0;mso-wrap-distance-right:9pt;mso-wrap-distance-bottom:0;mso-position-horizontal-relative:page;mso-position-vertical-relative:page;mso-height-percent:795;mso-left-percent:100;mso-top-percent:150;mso-height-relative:page" from="0,0" to="0,121.5pt" o:gfxdata="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" strokecolor="#272727 [2749]" strokeweight="2.25pt">
                     <v:stroke joinstyle="miter"/>
                     <w10:wrap anchorx="page" anchory="page"/>
                   </v:line>
@@ -1490,6 +1490,248 @@
     </w:p>
     <w:p>
       <w:pPr>
+        <w:pStyle w:val="ListParagraph"/>
+        <w:numPr>
+          <w:ilvl w:val="0"/>
+          <w:numId w:val="5"/>
+        </w:numPr>
+      </w:pPr>
+      <w:r>
+        <w:t>Estructuras de control como “</w:t>
+      </w:r>
+      <w:proofErr w:type="spellStart"/>
+      <w:r>
+        <w:t>if</w:t>
+      </w:r>
+      <w:proofErr w:type="spellEnd"/>
+      <w:r>
+        <w:t>” y “</w:t>
+      </w:r>
+      <w:proofErr w:type="spellStart"/>
+      <w:r>
+        <w:t>while</w:t>
+      </w:r>
+      <w:proofErr w:type="spellEnd"/>
+      <w:r>
+        <w:t xml:space="preserve">” </w:t>
+      </w:r>
+    </w:p>
+    <w:p>
+      <w:pPr>
+        <w:ind w:firstLine="0"/>
+      </w:pPr>
+      <w:r>
+        <w:drawing>
+          <wp:inline distT="0" distB="0" distL="0" distR="0" wp14:anchorId="37D82D31" wp14:editId="4FCB4976">
+            <wp:extent cx="5944870" cy="2083435"/>
+            <wp:effectExtent l="0" t="0" r="0" b="0"/>
+            <wp:docPr id="1443419131" name="Picture 1" descr="A screen shot of a computer program&#10;&#10;Description automatically generated"/>
+            <wp:cNvGraphicFramePr>
+              <a:graphicFrameLocks xmlns:a="http://schemas.openxmlformats.org/drawingml/2006/main" noChangeAspect="1"/>
+            </wp:cNvGraphicFramePr>
+            <a:graphic xmlns:a="http://schemas.openxmlformats.org/drawingml/2006/main">
+              <a:graphicData uri="http://schemas.openxmlformats.org/drawingml/2006/picture">
+                <pic:pic xmlns:pic="http://schemas.openxmlformats.org/drawingml/2006/picture">
+                  <pic:nvPicPr>
+                    <pic:cNvPr id="1443419131" name="Picture 1" descr="A screen shot of a computer program&#10;&#10;Description automatically generated"/>
+                    <pic:cNvPicPr/>
+                  </pic:nvPicPr>
+                  <pic:blipFill>
+                    <a:blip r:embed="rId17"/>
+                    <a:stretch>
+                      <a:fillRect/>
+                    </a:stretch>
+                  </pic:blipFill>
+                  <pic:spPr>
+                    <a:xfrm>
+                      <a:off x="0" y="0"/>
+                      <a:ext cx="5944870" cy="2083435"/>
+                    </a:xfrm>
+                    <a:prstGeom prst="rect">
+                      <a:avLst/>
+                    </a:prstGeom>
+                  </pic:spPr>
+                </pic:pic>
+              </a:graphicData>
+            </a:graphic>
+          </wp:inline>
+        </w:drawing>
+      </w:r>
+    </w:p>
+    <w:p>
+      <w:pPr>
+        <w:pStyle w:val="ListParagraph"/>
+        <w:numPr>
+          <w:ilvl w:val="0"/>
+          <w:numId w:val="5"/>
+        </w:numPr>
+      </w:pPr>
+      <w:r>
+        <w:t>Programa que utilice estructura “</w:t>
+      </w:r>
+      <w:proofErr w:type="spellStart"/>
+      <w:r>
+        <w:t>if</w:t>
+      </w:r>
+      <w:proofErr w:type="spellEnd"/>
+      <w:r>
+        <w:t xml:space="preserve">” </w:t>
+      </w:r>
+    </w:p>
+    <w:p>
+      <w:pPr>
+        <w:ind w:firstLine="0"/>
+      </w:pPr>
+      <w:r>
+        <w:drawing>
+          <wp:inline distT="0" distB="0" distL="0" distR="0" wp14:anchorId="379CD4CD" wp14:editId="397BCA31">
+            <wp:extent cx="5944870" cy="2083435"/>
+            <wp:effectExtent l="0" t="0" r="0" b="0"/>
+            <wp:docPr id="1093325846" name="Picture 1" descr="A screen shot of a computer program&#10;&#10;Description automatically generated"/>
+            <wp:cNvGraphicFramePr>
+              <a:graphicFrameLocks xmlns:a="http://schemas.openxmlformats.org/drawingml/2006/main" noChangeAspect="1"/>
+            </wp:cNvGraphicFramePr>
+            <a:graphic xmlns:a="http://schemas.openxmlformats.org/drawingml/2006/main">
+              <a:graphicData uri="http://schemas.openxmlformats.org/drawingml/2006/picture">
+                <pic:pic xmlns:pic="http://schemas.openxmlformats.org/drawingml/2006/picture">
+                  <pic:nvPicPr>
+                    <pic:cNvPr id="1093325846" name="Picture 1" descr="A screen shot of a computer program&#10;&#10;Description automatically generated"/>
+                    <pic:cNvPicPr/>
+                  </pic:nvPicPr>
+                  <pic:blipFill>
+                    <a:blip r:embed="rId17"/>
+                    <a:stretch>
+                      <a:fillRect/>
+                    </a:stretch>
+                  </pic:blipFill>
+                  <pic:spPr>
+                    <a:xfrm>
+                      <a:off x="0" y="0"/>
+                      <a:ext cx="5944870" cy="2083435"/>
+                    </a:xfrm>
+                    <a:prstGeom prst="rect">
+                      <a:avLst/>
+                    </a:prstGeom>
+                  </pic:spPr>
+                </pic:pic>
+              </a:graphicData>
+            </a:graphic>
+          </wp:inline>
+        </w:drawing>
+      </w:r>
+    </w:p>
+    <w:p>
+      <w:pPr>
+        <w:pStyle w:val="ListParagraph"/>
+        <w:numPr>
+          <w:ilvl w:val="0"/>
+          <w:numId w:val="5"/>
+        </w:numPr>
+      </w:pPr>
+      <w:r>
+        <w:lastRenderedPageBreak/>
+        <w:t xml:space="preserve">Programa que utilice </w:t>
+      </w:r>
+      <w:proofErr w:type="spellStart"/>
+      <w:r>
+        <w:t>estrcutra</w:t>
+      </w:r>
+      <w:proofErr w:type="spellEnd"/>
+      <w:r>
+        <w:t xml:space="preserve"> “</w:t>
+      </w:r>
+      <w:proofErr w:type="spellStart"/>
+      <w:r>
+        <w:t>while</w:t>
+      </w:r>
+      <w:proofErr w:type="spellEnd"/>
+      <w:r>
+        <w:t xml:space="preserve">” </w:t>
+      </w:r>
+    </w:p>
+    <w:p>
+      <w:pPr>
+        <w:ind w:firstLine="0"/>
+      </w:pPr>
+      <w:r>
+        <w:drawing>
+          <wp:inline distT="0" distB="0" distL="0" distR="0" wp14:anchorId="54879E71" wp14:editId="534CA071">
+            <wp:extent cx="5944870" cy="2083435"/>
+            <wp:effectExtent l="0" t="0" r="0" b="0"/>
+            <wp:docPr id="2124820790" name="Picture 1" descr="A screen shot of a computer program&#10;&#10;Description automatically generated"/>
+            <wp:cNvGraphicFramePr>
+              <a:graphicFrameLocks xmlns:a="http://schemas.openxmlformats.org/drawingml/2006/main" noChangeAspect="1"/>
+            </wp:cNvGraphicFramePr>
+            <a:graphic xmlns:a="http://schemas.openxmlformats.org/drawingml/2006/main">
+              <a:graphicData uri="http://schemas.openxmlformats.org/drawingml/2006/picture">
+                <pic:pic xmlns:pic="http://schemas.openxmlformats.org/drawingml/2006/picture">
+                  <pic:nvPicPr>
+                    <pic:cNvPr id="2124820790" name="Picture 1" descr="A screen shot of a computer program&#10;&#10;Description automatically generated"/>
+                    <pic:cNvPicPr/>
+                  </pic:nvPicPr>
+                  <pic:blipFill>
+                    <a:blip r:embed="rId18"/>
+                    <a:stretch>
+                      <a:fillRect/>
+                    </a:stretch>
+                  </pic:blipFill>
+                  <pic:spPr>
+                    <a:xfrm>
+                      <a:off x="0" y="0"/>
+                      <a:ext cx="5944870" cy="2083435"/>
+                    </a:xfrm>
+                    <a:prstGeom prst="rect">
+                      <a:avLst/>
+                    </a:prstGeom>
+                  </pic:spPr>
+                </pic:pic>
+              </a:graphicData>
+            </a:graphic>
+          </wp:inline>
+        </w:drawing>
+      </w:r>
+    </w:p>
+    <w:p>
+      <w:pPr>
+        <w:pStyle w:val="ListParagraph"/>
+        <w:numPr>
+          <w:ilvl w:val="0"/>
+          <w:numId w:val="5"/>
+        </w:numPr>
+      </w:pPr>
+      <w:r>
+        <w:t xml:space="preserve">Soporte de funciones definidas por el usuario </w:t>
+      </w:r>
+    </w:p>
+    <w:p>
+      <w:pPr>
+        <w:pStyle w:val="ListParagraph"/>
+        <w:numPr>
+          <w:ilvl w:val="0"/>
+          <w:numId w:val="5"/>
+        </w:numPr>
+      </w:pPr>
+      <w:r>
+        <w:t xml:space="preserve">Programa que defina y </w:t>
+      </w:r>
+      <w:r>
+        <w:t xml:space="preserve">llame una función </w:t>
+      </w:r>
+    </w:p>
+    <w:p>
+      <w:pPr>
+        <w:pStyle w:val="ListParagraph"/>
+        <w:numPr>
+          <w:ilvl w:val="0"/>
+          <w:numId w:val="5"/>
+        </w:numPr>
+      </w:pPr>
+      <w:r>
+        <w:t>Implementación de sistema de tipos</w:t>
+      </w:r>
+    </w:p>
+    <w:p>
+      <w:pPr>
         <w:spacing w:line="259" w:lineRule="auto"/>
         <w:ind w:firstLine="0"/>
       </w:pPr>
@@ -1563,7 +1805,7 @@
       </w:pPr>
     </w:p>
     <w:sectPr>
-      <w:headerReference w:type="default" r:id="rId17"/>
+      <w:headerReference w:type="default" r:id="rId19"/>
       <w:pgSz w:w="12242" w:h="15842" w:code="9"/>
       <w:pgMar w:top="1440" w:right="1440" w:bottom="1440" w:left="1440" w:header="709" w:footer="709" w:gutter="0"/>
       <w:pgNumType w:start="0"/>
@@ -3471,7 +3713,7 @@
 </file>
 
 <file path=customXml/itemProps1.xml><?xml version="1.0" encoding="utf-8"?>
-<ds:datastoreItem xmlns:ds="http://schemas.openxmlformats.org/officeDocument/2006/customXml" ds:itemID="{6E5E327B-E930-814C-9361-BF9CFE1D062B}">
+<ds:datastoreItem xmlns:ds="http://schemas.openxmlformats.org/officeDocument/2006/customXml" ds:itemID="{B05E4A86-E431-9A4A-89A4-D17823621AC9}">
   <ds:schemaRefs>
     <ds:schemaRef ds:uri="http://schemas.openxmlformats.org/officeDocument/2006/bibliography"/>
   </ds:schemaRefs>

--- a/lab-2/Entregables/Laboratorio_No2.docx
+++ b/lab-2/Entregables/Laboratorio_No2.docx
@@ -443,7 +443,7 @@
               </mc:Choice>
               <mc:Fallback>
                 <w:pict>
-                  <v:line w14:anchorId="71F49D28" id="Straight Connector 137" o:spid="_x0000_s1026" style="position:absolute;z-index:-251656192;visibility:visible;mso-wrap-style:square;mso-height-percent:795;mso-left-percent:100;mso-top-percent:150;mso-wrap-distance-left:9pt;mso-wrap-distance-top:0;mso-wrap-distance-right:9pt;mso-wrap-distance-bottom:0;mso-position-horizontal-relative:page;mso-position-vertical-relative:page;mso-height-percent:795;mso-left-percent:100;mso-top-percent:150;mso-height-relative:page" from="0,0" to="0,121.5pt" o:gfxdata="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" strokecolor="#272727 [2749]" strokeweight="2.25pt">
+                  <v:line w14:anchorId="4A006C51" id="Straight Connector 137" o:spid="_x0000_s1026" style="position:absolute;z-index:-251656192;visibility:visible;mso-wrap-style:square;mso-height-percent:795;mso-left-percent:100;mso-top-percent:150;mso-wrap-distance-left:9pt;mso-wrap-distance-top:0;mso-wrap-distance-right:9pt;mso-wrap-distance-bottom:0;mso-position-horizontal-relative:page;mso-position-vertical-relative:page;mso-height-percent:795;mso-left-percent:100;mso-top-percent:150;mso-height-relative:page" from="0,0" to="0,121.5pt" o:gfxdata="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" strokecolor="#272727 [2749]" strokeweight="2.25pt">
                     <v:stroke joinstyle="miter"/>
                     <w10:wrap anchorx="page" anchory="page"/>
                   </v:line>
@@ -1257,14 +1257,42 @@
       <w:pPr>
         <w:ind w:firstLine="0"/>
       </w:pPr>
-    </w:p>
-    <w:p>
-      <w:pPr>
-        <w:spacing w:line="259" w:lineRule="auto"/>
-        <w:ind w:firstLine="0"/>
-      </w:pPr>
-      <w:r>
-        <w:br w:type="page"/>
+      <w:r>
+        <w:drawing>
+          <wp:inline distT="0" distB="0" distL="0" distR="0" wp14:anchorId="68DFEED5" wp14:editId="1A2458F1">
+            <wp:extent cx="5944870" cy="2083435"/>
+            <wp:effectExtent l="0" t="0" r="0" b="0"/>
+            <wp:docPr id="475472662" name="Picture 1" descr="A screen shot of a computer program&#10;&#10;Description automatically generated"/>
+            <wp:cNvGraphicFramePr>
+              <a:graphicFrameLocks xmlns:a="http://schemas.openxmlformats.org/drawingml/2006/main" noChangeAspect="1"/>
+            </wp:cNvGraphicFramePr>
+            <a:graphic xmlns:a="http://schemas.openxmlformats.org/drawingml/2006/main">
+              <a:graphicData uri="http://schemas.openxmlformats.org/drawingml/2006/picture">
+                <pic:pic xmlns:pic="http://schemas.openxmlformats.org/drawingml/2006/picture">
+                  <pic:nvPicPr>
+                    <pic:cNvPr id="475472662" name="Picture 1" descr="A screen shot of a computer program&#10;&#10;Description automatically generated"/>
+                    <pic:cNvPicPr/>
+                  </pic:nvPicPr>
+                  <pic:blipFill>
+                    <a:blip r:embed="rId14"/>
+                    <a:stretch>
+                      <a:fillRect/>
+                    </a:stretch>
+                  </pic:blipFill>
+                  <pic:spPr>
+                    <a:xfrm>
+                      <a:off x="0" y="0"/>
+                      <a:ext cx="5944870" cy="2083435"/>
+                    </a:xfrm>
+                    <a:prstGeom prst="rect">
+                      <a:avLst/>
+                    </a:prstGeom>
+                  </pic:spPr>
+                </pic:pic>
+              </a:graphicData>
+            </a:graphic>
+          </wp:inline>
+        </w:drawing>
       </w:r>
     </w:p>
     <w:p>
@@ -1298,60 +1326,6 @@
                 <pic:pic xmlns:pic="http://schemas.openxmlformats.org/drawingml/2006/picture">
                   <pic:nvPicPr>
                     <pic:cNvPr id="1359013293" name="Picture 1" descr="A screen shot of a computer program&#10;&#10;Description automatically generated"/>
-                    <pic:cNvPicPr/>
-                  </pic:nvPicPr>
-                  <pic:blipFill>
-                    <a:blip r:embed="rId14"/>
-                    <a:stretch>
-                      <a:fillRect/>
-                    </a:stretch>
-                  </pic:blipFill>
-                  <pic:spPr>
-                    <a:xfrm>
-                      <a:off x="0" y="0"/>
-                      <a:ext cx="5944870" cy="2057400"/>
-                    </a:xfrm>
-                    <a:prstGeom prst="rect">
-                      <a:avLst/>
-                    </a:prstGeom>
-                  </pic:spPr>
-                </pic:pic>
-              </a:graphicData>
-            </a:graphic>
-          </wp:inline>
-        </w:drawing>
-      </w:r>
-    </w:p>
-    <w:p>
-      <w:pPr>
-        <w:pStyle w:val="ListParagraph"/>
-        <w:numPr>
-          <w:ilvl w:val="0"/>
-          <w:numId w:val="5"/>
-        </w:numPr>
-      </w:pPr>
-      <w:r>
-        <w:t xml:space="preserve">Programa con comentarios de una sola línea </w:t>
-      </w:r>
-    </w:p>
-    <w:p>
-      <w:pPr>
-        <w:ind w:firstLine="0"/>
-      </w:pPr>
-      <w:r>
-        <w:drawing>
-          <wp:inline distT="0" distB="0" distL="0" distR="0" wp14:anchorId="30A46E21" wp14:editId="13887A51">
-            <wp:extent cx="5944870" cy="2057400"/>
-            <wp:effectExtent l="0" t="0" r="0" b="0"/>
-            <wp:docPr id="2008766902" name="Picture 1" descr="A screen shot of a computer program&#10;&#10;Description automatically generated"/>
-            <wp:cNvGraphicFramePr>
-              <a:graphicFrameLocks xmlns:a="http://schemas.openxmlformats.org/drawingml/2006/main" noChangeAspect="1"/>
-            </wp:cNvGraphicFramePr>
-            <a:graphic xmlns:a="http://schemas.openxmlformats.org/drawingml/2006/main">
-              <a:graphicData uri="http://schemas.openxmlformats.org/drawingml/2006/picture">
-                <pic:pic xmlns:pic="http://schemas.openxmlformats.org/drawingml/2006/picture">
-                  <pic:nvPicPr>
-                    <pic:cNvPr id="2008766902" name="Picture 1" descr="A screen shot of a computer program&#10;&#10;Description automatically generated"/>
                     <pic:cNvPicPr/>
                   </pic:nvPicPr>
                   <pic:blipFill>
@@ -1385,7 +1359,7 @@
         </w:numPr>
       </w:pPr>
       <w:r>
-        <w:t xml:space="preserve">Programa con operadores de comparación </w:t>
+        <w:t xml:space="preserve">Programa con comentarios de una sola línea </w:t>
       </w:r>
     </w:p>
     <w:p>
@@ -1394,10 +1368,10 @@
       </w:pPr>
       <w:r>
         <w:drawing>
-          <wp:inline distT="0" distB="0" distL="0" distR="0" wp14:anchorId="3BF948C7" wp14:editId="6759F81A">
+          <wp:inline distT="0" distB="0" distL="0" distR="0" wp14:anchorId="30A46E21" wp14:editId="13887A51">
             <wp:extent cx="5944870" cy="2057400"/>
             <wp:effectExtent l="0" t="0" r="0" b="0"/>
-            <wp:docPr id="401870030" name="Picture 1" descr="A computer screen with text&#10;&#10;Description automatically generated"/>
+            <wp:docPr id="2008766902" name="Picture 1" descr="A screen shot of a computer program&#10;&#10;Description automatically generated"/>
             <wp:cNvGraphicFramePr>
               <a:graphicFrameLocks xmlns:a="http://schemas.openxmlformats.org/drawingml/2006/main" noChangeAspect="1"/>
             </wp:cNvGraphicFramePr>
@@ -1405,7 +1379,7 @@
               <a:graphicData uri="http://schemas.openxmlformats.org/drawingml/2006/picture">
                 <pic:pic xmlns:pic="http://schemas.openxmlformats.org/drawingml/2006/picture">
                   <pic:nvPicPr>
-                    <pic:cNvPr id="401870030" name="Picture 1" descr="A computer screen with text&#10;&#10;Description automatically generated"/>
+                    <pic:cNvPr id="2008766902" name="Picture 1" descr="A screen shot of a computer program&#10;&#10;Description automatically generated"/>
                     <pic:cNvPicPr/>
                   </pic:nvPicPr>
                   <pic:blipFill>
@@ -1439,11 +1413,7 @@
         </w:numPr>
       </w:pPr>
       <w:r>
-        <w:lastRenderedPageBreak/>
-        <w:t xml:space="preserve">Programa </w:t>
-      </w:r>
-      <w:r>
-        <w:t xml:space="preserve">experimentando con operadores de comparación </w:t>
+        <w:t xml:space="preserve">Programa con operadores de comparación </w:t>
       </w:r>
     </w:p>
     <w:p>
@@ -1452,10 +1422,10 @@
       </w:pPr>
       <w:r>
         <w:drawing>
-          <wp:inline distT="0" distB="0" distL="0" distR="0" wp14:anchorId="6D1BB3EE" wp14:editId="4ADBF991">
+          <wp:inline distT="0" distB="0" distL="0" distR="0" wp14:anchorId="3BF948C7" wp14:editId="6759F81A">
             <wp:extent cx="5944870" cy="2057400"/>
             <wp:effectExtent l="0" t="0" r="0" b="0"/>
-            <wp:docPr id="1175667640" name="Picture 1" descr="A computer screen with text&#10;&#10;Description automatically generated"/>
+            <wp:docPr id="401870030" name="Picture 1" descr="A computer screen with text&#10;&#10;Description automatically generated"/>
             <wp:cNvGraphicFramePr>
               <a:graphicFrameLocks xmlns:a="http://schemas.openxmlformats.org/drawingml/2006/main" noChangeAspect="1"/>
             </wp:cNvGraphicFramePr>
@@ -1463,11 +1433,11 @@
               <a:graphicData uri="http://schemas.openxmlformats.org/drawingml/2006/picture">
                 <pic:pic xmlns:pic="http://schemas.openxmlformats.org/drawingml/2006/picture">
                   <pic:nvPicPr>
-                    <pic:cNvPr id="1175667640" name="Picture 1" descr="A computer screen with text&#10;&#10;Description automatically generated"/>
+                    <pic:cNvPr id="401870030" name="Picture 1" descr="A computer screen with text&#10;&#10;Description automatically generated"/>
                     <pic:cNvPicPr/>
                   </pic:nvPicPr>
                   <pic:blipFill>
-                    <a:blip r:embed="rId16"/>
+                    <a:blip r:embed="rId17"/>
                     <a:stretch>
                       <a:fillRect/>
                     </a:stretch>
@@ -1497,6 +1467,64 @@
         </w:numPr>
       </w:pPr>
       <w:r>
+        <w:lastRenderedPageBreak/>
+        <w:t xml:space="preserve">Programa </w:t>
+      </w:r>
+      <w:r>
+        <w:t xml:space="preserve">experimentando con operadores de comparación </w:t>
+      </w:r>
+    </w:p>
+    <w:p>
+      <w:pPr>
+        <w:ind w:firstLine="0"/>
+      </w:pPr>
+      <w:r>
+        <w:drawing>
+          <wp:inline distT="0" distB="0" distL="0" distR="0" wp14:anchorId="6D1BB3EE" wp14:editId="4ADBF991">
+            <wp:extent cx="5944870" cy="2057400"/>
+            <wp:effectExtent l="0" t="0" r="0" b="0"/>
+            <wp:docPr id="1175667640" name="Picture 1" descr="A computer screen with text&#10;&#10;Description automatically generated"/>
+            <wp:cNvGraphicFramePr>
+              <a:graphicFrameLocks xmlns:a="http://schemas.openxmlformats.org/drawingml/2006/main" noChangeAspect="1"/>
+            </wp:cNvGraphicFramePr>
+            <a:graphic xmlns:a="http://schemas.openxmlformats.org/drawingml/2006/main">
+              <a:graphicData uri="http://schemas.openxmlformats.org/drawingml/2006/picture">
+                <pic:pic xmlns:pic="http://schemas.openxmlformats.org/drawingml/2006/picture">
+                  <pic:nvPicPr>
+                    <pic:cNvPr id="1175667640" name="Picture 1" descr="A computer screen with text&#10;&#10;Description automatically generated"/>
+                    <pic:cNvPicPr/>
+                  </pic:nvPicPr>
+                  <pic:blipFill>
+                    <a:blip r:embed="rId17"/>
+                    <a:stretch>
+                      <a:fillRect/>
+                    </a:stretch>
+                  </pic:blipFill>
+                  <pic:spPr>
+                    <a:xfrm>
+                      <a:off x="0" y="0"/>
+                      <a:ext cx="5944870" cy="2057400"/>
+                    </a:xfrm>
+                    <a:prstGeom prst="rect">
+                      <a:avLst/>
+                    </a:prstGeom>
+                  </pic:spPr>
+                </pic:pic>
+              </a:graphicData>
+            </a:graphic>
+          </wp:inline>
+        </w:drawing>
+      </w:r>
+    </w:p>
+    <w:p>
+      <w:pPr>
+        <w:pStyle w:val="ListParagraph"/>
+        <w:numPr>
+          <w:ilvl w:val="0"/>
+          <w:numId w:val="5"/>
+        </w:numPr>
+      </w:pPr>
+      <w:r>
         <w:t>Estructuras de control como “</w:t>
       </w:r>
       <w:proofErr w:type="spellStart"/>
@@ -1534,139 +1562,6 @@
                 <pic:pic xmlns:pic="http://schemas.openxmlformats.org/drawingml/2006/picture">
                   <pic:nvPicPr>
                     <pic:cNvPr id="1443419131" name="Picture 1" descr="A screen shot of a computer program&#10;&#10;Description automatically generated"/>
-                    <pic:cNvPicPr/>
-                  </pic:nvPicPr>
-                  <pic:blipFill>
-                    <a:blip r:embed="rId17"/>
-                    <a:stretch>
-                      <a:fillRect/>
-                    </a:stretch>
-                  </pic:blipFill>
-                  <pic:spPr>
-                    <a:xfrm>
-                      <a:off x="0" y="0"/>
-                      <a:ext cx="5944870" cy="2083435"/>
-                    </a:xfrm>
-                    <a:prstGeom prst="rect">
-                      <a:avLst/>
-                    </a:prstGeom>
-                  </pic:spPr>
-                </pic:pic>
-              </a:graphicData>
-            </a:graphic>
-          </wp:inline>
-        </w:drawing>
-      </w:r>
-    </w:p>
-    <w:p>
-      <w:pPr>
-        <w:pStyle w:val="ListParagraph"/>
-        <w:numPr>
-          <w:ilvl w:val="0"/>
-          <w:numId w:val="5"/>
-        </w:numPr>
-      </w:pPr>
-      <w:r>
-        <w:t>Programa que utilice estructura “</w:t>
-      </w:r>
-      <w:proofErr w:type="spellStart"/>
-      <w:r>
-        <w:t>if</w:t>
-      </w:r>
-      <w:proofErr w:type="spellEnd"/>
-      <w:r>
-        <w:t xml:space="preserve">” </w:t>
-      </w:r>
-    </w:p>
-    <w:p>
-      <w:pPr>
-        <w:ind w:firstLine="0"/>
-      </w:pPr>
-      <w:r>
-        <w:drawing>
-          <wp:inline distT="0" distB="0" distL="0" distR="0" wp14:anchorId="379CD4CD" wp14:editId="397BCA31">
-            <wp:extent cx="5944870" cy="2083435"/>
-            <wp:effectExtent l="0" t="0" r="0" b="0"/>
-            <wp:docPr id="1093325846" name="Picture 1" descr="A screen shot of a computer program&#10;&#10;Description automatically generated"/>
-            <wp:cNvGraphicFramePr>
-              <a:graphicFrameLocks xmlns:a="http://schemas.openxmlformats.org/drawingml/2006/main" noChangeAspect="1"/>
-            </wp:cNvGraphicFramePr>
-            <a:graphic xmlns:a="http://schemas.openxmlformats.org/drawingml/2006/main">
-              <a:graphicData uri="http://schemas.openxmlformats.org/drawingml/2006/picture">
-                <pic:pic xmlns:pic="http://schemas.openxmlformats.org/drawingml/2006/picture">
-                  <pic:nvPicPr>
-                    <pic:cNvPr id="1093325846" name="Picture 1" descr="A screen shot of a computer program&#10;&#10;Description automatically generated"/>
-                    <pic:cNvPicPr/>
-                  </pic:nvPicPr>
-                  <pic:blipFill>
-                    <a:blip r:embed="rId17"/>
-                    <a:stretch>
-                      <a:fillRect/>
-                    </a:stretch>
-                  </pic:blipFill>
-                  <pic:spPr>
-                    <a:xfrm>
-                      <a:off x="0" y="0"/>
-                      <a:ext cx="5944870" cy="2083435"/>
-                    </a:xfrm>
-                    <a:prstGeom prst="rect">
-                      <a:avLst/>
-                    </a:prstGeom>
-                  </pic:spPr>
-                </pic:pic>
-              </a:graphicData>
-            </a:graphic>
-          </wp:inline>
-        </w:drawing>
-      </w:r>
-    </w:p>
-    <w:p>
-      <w:pPr>
-        <w:pStyle w:val="ListParagraph"/>
-        <w:numPr>
-          <w:ilvl w:val="0"/>
-          <w:numId w:val="5"/>
-        </w:numPr>
-      </w:pPr>
-      <w:r>
-        <w:lastRenderedPageBreak/>
-        <w:t xml:space="preserve">Programa que utilice </w:t>
-      </w:r>
-      <w:proofErr w:type="spellStart"/>
-      <w:r>
-        <w:t>estrcutra</w:t>
-      </w:r>
-      <w:proofErr w:type="spellEnd"/>
-      <w:r>
-        <w:t xml:space="preserve"> “</w:t>
-      </w:r>
-      <w:proofErr w:type="spellStart"/>
-      <w:r>
-        <w:t>while</w:t>
-      </w:r>
-      <w:proofErr w:type="spellEnd"/>
-      <w:r>
-        <w:t xml:space="preserve">” </w:t>
-      </w:r>
-    </w:p>
-    <w:p>
-      <w:pPr>
-        <w:ind w:firstLine="0"/>
-      </w:pPr>
-      <w:r>
-        <w:drawing>
-          <wp:inline distT="0" distB="0" distL="0" distR="0" wp14:anchorId="54879E71" wp14:editId="534CA071">
-            <wp:extent cx="5944870" cy="2083435"/>
-            <wp:effectExtent l="0" t="0" r="0" b="0"/>
-            <wp:docPr id="2124820790" name="Picture 1" descr="A screen shot of a computer program&#10;&#10;Description automatically generated"/>
-            <wp:cNvGraphicFramePr>
-              <a:graphicFrameLocks xmlns:a="http://schemas.openxmlformats.org/drawingml/2006/main" noChangeAspect="1"/>
-            </wp:cNvGraphicFramePr>
-            <a:graphic xmlns:a="http://schemas.openxmlformats.org/drawingml/2006/main">
-              <a:graphicData uri="http://schemas.openxmlformats.org/drawingml/2006/picture">
-                <pic:pic xmlns:pic="http://schemas.openxmlformats.org/drawingml/2006/picture">
-                  <pic:nvPicPr>
-                    <pic:cNvPr id="2124820790" name="Picture 1" descr="A screen shot of a computer program&#10;&#10;Description automatically generated"/>
                     <pic:cNvPicPr/>
                   </pic:nvPicPr>
                   <pic:blipFill>
@@ -1700,7 +1595,57 @@
         </w:numPr>
       </w:pPr>
       <w:r>
-        <w:t xml:space="preserve">Soporte de funciones definidas por el usuario </w:t>
+        <w:t>Programa que utilice estructura “</w:t>
+      </w:r>
+      <w:proofErr w:type="spellStart"/>
+      <w:r>
+        <w:t>if</w:t>
+      </w:r>
+      <w:proofErr w:type="spellEnd"/>
+      <w:r>
+        <w:t xml:space="preserve">” </w:t>
+      </w:r>
+    </w:p>
+    <w:p>
+      <w:pPr>
+        <w:ind w:firstLine="0"/>
+      </w:pPr>
+      <w:r>
+        <w:drawing>
+          <wp:inline distT="0" distB="0" distL="0" distR="0" wp14:anchorId="379CD4CD" wp14:editId="397BCA31">
+            <wp:extent cx="5944870" cy="2083435"/>
+            <wp:effectExtent l="0" t="0" r="0" b="0"/>
+            <wp:docPr id="1093325846" name="Picture 1" descr="A screen shot of a computer program&#10;&#10;Description automatically generated"/>
+            <wp:cNvGraphicFramePr>
+              <a:graphicFrameLocks xmlns:a="http://schemas.openxmlformats.org/drawingml/2006/main" noChangeAspect="1"/>
+            </wp:cNvGraphicFramePr>
+            <a:graphic xmlns:a="http://schemas.openxmlformats.org/drawingml/2006/main">
+              <a:graphicData uri="http://schemas.openxmlformats.org/drawingml/2006/picture">
+                <pic:pic xmlns:pic="http://schemas.openxmlformats.org/drawingml/2006/picture">
+                  <pic:nvPicPr>
+                    <pic:cNvPr id="1093325846" name="Picture 1" descr="A screen shot of a computer program&#10;&#10;Description automatically generated"/>
+                    <pic:cNvPicPr/>
+                  </pic:nvPicPr>
+                  <pic:blipFill>
+                    <a:blip r:embed="rId18"/>
+                    <a:stretch>
+                      <a:fillRect/>
+                    </a:stretch>
+                  </pic:blipFill>
+                  <pic:spPr>
+                    <a:xfrm>
+                      <a:off x="0" y="0"/>
+                      <a:ext cx="5944870" cy="2083435"/>
+                    </a:xfrm>
+                    <a:prstGeom prst="rect">
+                      <a:avLst/>
+                    </a:prstGeom>
+                  </pic:spPr>
+                </pic:pic>
+              </a:graphicData>
+            </a:graphic>
+          </wp:inline>
+        </w:drawing>
       </w:r>
     </w:p>
     <w:p>
@@ -1712,10 +1657,66 @@
         </w:numPr>
       </w:pPr>
       <w:r>
-        <w:t xml:space="preserve">Programa que defina y </w:t>
-      </w:r>
-      <w:r>
-        <w:t xml:space="preserve">llame una función </w:t>
+        <w:lastRenderedPageBreak/>
+        <w:t xml:space="preserve">Programa que utilice </w:t>
+      </w:r>
+      <w:proofErr w:type="spellStart"/>
+      <w:r>
+        <w:t>estrcutra</w:t>
+      </w:r>
+      <w:proofErr w:type="spellEnd"/>
+      <w:r>
+        <w:t xml:space="preserve"> “</w:t>
+      </w:r>
+      <w:proofErr w:type="spellStart"/>
+      <w:r>
+        <w:t>while</w:t>
+      </w:r>
+      <w:proofErr w:type="spellEnd"/>
+      <w:r>
+        <w:t xml:space="preserve">” </w:t>
+      </w:r>
+    </w:p>
+    <w:p>
+      <w:pPr>
+        <w:ind w:firstLine="0"/>
+      </w:pPr>
+      <w:r>
+        <w:drawing>
+          <wp:inline distT="0" distB="0" distL="0" distR="0" wp14:anchorId="54879E71" wp14:editId="534CA071">
+            <wp:extent cx="5944870" cy="2083435"/>
+            <wp:effectExtent l="0" t="0" r="0" b="0"/>
+            <wp:docPr id="2124820790" name="Picture 1" descr="A screen shot of a computer program&#10;&#10;Description automatically generated"/>
+            <wp:cNvGraphicFramePr>
+              <a:graphicFrameLocks xmlns:a="http://schemas.openxmlformats.org/drawingml/2006/main" noChangeAspect="1"/>
+            </wp:cNvGraphicFramePr>
+            <a:graphic xmlns:a="http://schemas.openxmlformats.org/drawingml/2006/main">
+              <a:graphicData uri="http://schemas.openxmlformats.org/drawingml/2006/picture">
+                <pic:pic xmlns:pic="http://schemas.openxmlformats.org/drawingml/2006/picture">
+                  <pic:nvPicPr>
+                    <pic:cNvPr id="2124820790" name="Picture 1" descr="A screen shot of a computer program&#10;&#10;Description automatically generated"/>
+                    <pic:cNvPicPr/>
+                  </pic:nvPicPr>
+                  <pic:blipFill>
+                    <a:blip r:embed="rId19"/>
+                    <a:stretch>
+                      <a:fillRect/>
+                    </a:stretch>
+                  </pic:blipFill>
+                  <pic:spPr>
+                    <a:xfrm>
+                      <a:off x="0" y="0"/>
+                      <a:ext cx="5944870" cy="2083435"/>
+                    </a:xfrm>
+                    <a:prstGeom prst="rect">
+                      <a:avLst/>
+                    </a:prstGeom>
+                  </pic:spPr>
+                </pic:pic>
+              </a:graphicData>
+            </a:graphic>
+          </wp:inline>
+        </w:drawing>
       </w:r>
     </w:p>
     <w:p>
@@ -1727,7 +1728,76 @@
         </w:numPr>
       </w:pPr>
       <w:r>
+        <w:t xml:space="preserve">Soporte de funciones definidas por el usuario </w:t>
+      </w:r>
+    </w:p>
+    <w:p>
+      <w:pPr>
+        <w:pStyle w:val="ListParagraph"/>
+        <w:numPr>
+          <w:ilvl w:val="0"/>
+          <w:numId w:val="5"/>
+        </w:numPr>
+      </w:pPr>
+      <w:r>
+        <w:t xml:space="preserve">Programa que defina y </w:t>
+      </w:r>
+      <w:r>
+        <w:t xml:space="preserve">llame una función </w:t>
+      </w:r>
+    </w:p>
+    <w:p>
+      <w:pPr>
+        <w:pStyle w:val="ListParagraph"/>
+        <w:numPr>
+          <w:ilvl w:val="0"/>
+          <w:numId w:val="5"/>
+        </w:numPr>
+      </w:pPr>
+      <w:r>
         <w:t>Implementación de sistema de tipos</w:t>
+      </w:r>
+    </w:p>
+    <w:p>
+      <w:pPr>
+        <w:ind w:firstLine="0"/>
+      </w:pPr>
+      <w:r>
+        <w:drawing>
+          <wp:inline distT="0" distB="0" distL="0" distR="0" wp14:anchorId="3EE4E279" wp14:editId="3637297F">
+            <wp:extent cx="5944870" cy="2083435"/>
+            <wp:effectExtent l="0" t="0" r="0" b="0"/>
+            <wp:docPr id="156884726" name="Picture 1" descr="A screen shot of a computer program&#10;&#10;Description automatically generated"/>
+            <wp:cNvGraphicFramePr>
+              <a:graphicFrameLocks xmlns:a="http://schemas.openxmlformats.org/drawingml/2006/main" noChangeAspect="1"/>
+            </wp:cNvGraphicFramePr>
+            <a:graphic xmlns:a="http://schemas.openxmlformats.org/drawingml/2006/main">
+              <a:graphicData uri="http://schemas.openxmlformats.org/drawingml/2006/picture">
+                <pic:pic xmlns:pic="http://schemas.openxmlformats.org/drawingml/2006/picture">
+                  <pic:nvPicPr>
+                    <pic:cNvPr id="156884726" name="Picture 1" descr="A screen shot of a computer program&#10;&#10;Description automatically generated"/>
+                    <pic:cNvPicPr/>
+                  </pic:nvPicPr>
+                  <pic:blipFill>
+                    <a:blip r:embed="rId20"/>
+                    <a:stretch>
+                      <a:fillRect/>
+                    </a:stretch>
+                  </pic:blipFill>
+                  <pic:spPr>
+                    <a:xfrm>
+                      <a:off x="0" y="0"/>
+                      <a:ext cx="5944870" cy="2083435"/>
+                    </a:xfrm>
+                    <a:prstGeom prst="rect">
+                      <a:avLst/>
+                    </a:prstGeom>
+                  </pic:spPr>
+                </pic:pic>
+              </a:graphicData>
+            </a:graphic>
+          </wp:inline>
+        </w:drawing>
       </w:r>
     </w:p>
     <w:p>
@@ -1805,7 +1875,7 @@
       </w:pPr>
     </w:p>
     <w:sectPr>
-      <w:headerReference w:type="default" r:id="rId19"/>
+      <w:headerReference w:type="default" r:id="rId21"/>
       <w:pgSz w:w="12242" w:h="15842" w:code="9"/>
       <w:pgMar w:top="1440" w:right="1440" w:bottom="1440" w:left="1440" w:header="709" w:footer="709" w:gutter="0"/>
       <w:pgNumType w:start="0"/>
@@ -3713,7 +3783,7 @@
 </file>
 
 <file path=customXml/itemProps1.xml><?xml version="1.0" encoding="utf-8"?>
-<ds:datastoreItem xmlns:ds="http://schemas.openxmlformats.org/officeDocument/2006/customXml" ds:itemID="{B05E4A86-E431-9A4A-89A4-D17823621AC9}">
+<ds:datastoreItem xmlns:ds="http://schemas.openxmlformats.org/officeDocument/2006/customXml" ds:itemID="{D24A6711-1035-4A48-B213-B108595E74C8}">
   <ds:schemaRefs>
     <ds:schemaRef ds:uri="http://schemas.openxmlformats.org/officeDocument/2006/bibliography"/>
   </ds:schemaRefs>

--- a/lab-2/Entregables/Laboratorio_No2.docx
+++ b/lab-2/Entregables/Laboratorio_No2.docx
@@ -443,7 +443,7 @@
               </mc:Choice>
               <mc:Fallback>
                 <w:pict>
-                  <v:line w14:anchorId="4A006C51" id="Straight Connector 137" o:spid="_x0000_s1026" style="position:absolute;z-index:-251656192;visibility:visible;mso-wrap-style:square;mso-height-percent:795;mso-left-percent:100;mso-top-percent:150;mso-wrap-distance-left:9pt;mso-wrap-distance-top:0;mso-wrap-distance-right:9pt;mso-wrap-distance-bottom:0;mso-position-horizontal-relative:page;mso-position-vertical-relative:page;mso-height-percent:795;mso-left-percent:100;mso-top-percent:150;mso-height-relative:page" from="0,0" to="0,121.5pt" o:gfxdata="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" strokecolor="#272727 [2749]" strokeweight="2.25pt">
+                  <v:line w14:anchorId="297F3D34" id="Straight Connector 137" o:spid="_x0000_s1026" style="position:absolute;z-index:-251656192;visibility:visible;mso-wrap-style:square;mso-height-percent:795;mso-left-percent:100;mso-top-percent:150;mso-wrap-distance-left:9pt;mso-wrap-distance-top:0;mso-wrap-distance-right:9pt;mso-wrap-distance-bottom:0;mso-position-horizontal-relative:page;mso-position-vertical-relative:page;mso-height-percent:795;mso-left-percent:100;mso-top-percent:150;mso-height-relative:page" from="0,0" to="0,121.5pt" o:gfxdata="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" strokecolor="#272727 [2749]" strokeweight="2.25pt">
                     <v:stroke joinstyle="miter"/>
                     <w10:wrap anchorx="page" anchory="page"/>
                   </v:line>
@@ -1000,7 +1000,6 @@
         <w:ind w:firstLine="0"/>
       </w:pPr>
       <w:r>
-        <w:lastRenderedPageBreak/>
         <w:br w:type="page"/>
       </w:r>
     </w:p>
@@ -1657,7 +1656,6 @@
         </w:numPr>
       </w:pPr>
       <w:r>
-        <w:lastRenderedPageBreak/>
         <w:t xml:space="preserve">Programa que utilice </w:t>
       </w:r>
       <w:proofErr w:type="spellStart"/>
@@ -1683,8 +1681,8 @@
       </w:pPr>
       <w:r>
         <w:drawing>
-          <wp:inline distT="0" distB="0" distL="0" distR="0" wp14:anchorId="54879E71" wp14:editId="534CA071">
-            <wp:extent cx="5944870" cy="2083435"/>
+          <wp:inline distT="0" distB="0" distL="0" distR="0" wp14:anchorId="54879E71" wp14:editId="6FB3F753">
+            <wp:extent cx="5690235" cy="1994196"/>
             <wp:effectExtent l="0" t="0" r="0" b="0"/>
             <wp:docPr id="2124820790" name="Picture 1" descr="A screen shot of a computer program&#10;&#10;Description automatically generated"/>
             <wp:cNvGraphicFramePr>
@@ -1706,7 +1704,7 @@
                   <pic:spPr>
                     <a:xfrm>
                       <a:off x="0" y="0"/>
-                      <a:ext cx="5944870" cy="2083435"/>
+                      <a:ext cx="5727963" cy="2007418"/>
                     </a:xfrm>
                     <a:prstGeom prst="rect">
                       <a:avLst/>
@@ -1733,6 +1731,48 @@
     </w:p>
     <w:p>
       <w:pPr>
+        <w:ind w:firstLine="0"/>
+      </w:pPr>
+      <w:r>
+        <w:drawing>
+          <wp:inline distT="0" distB="0" distL="0" distR="0" wp14:anchorId="7478803C" wp14:editId="722F4571">
+            <wp:extent cx="5690235" cy="1994196"/>
+            <wp:effectExtent l="0" t="0" r="0" b="0"/>
+            <wp:docPr id="1667141856" name="Picture 1" descr="A screen shot of a computer program&#10;&#10;Description automatically generated"/>
+            <wp:cNvGraphicFramePr>
+              <a:graphicFrameLocks xmlns:a="http://schemas.openxmlformats.org/drawingml/2006/main" noChangeAspect="1"/>
+            </wp:cNvGraphicFramePr>
+            <a:graphic xmlns:a="http://schemas.openxmlformats.org/drawingml/2006/main">
+              <a:graphicData uri="http://schemas.openxmlformats.org/drawingml/2006/picture">
+                <pic:pic xmlns:pic="http://schemas.openxmlformats.org/drawingml/2006/picture">
+                  <pic:nvPicPr>
+                    <pic:cNvPr id="1667141856" name="Picture 1" descr="A screen shot of a computer program&#10;&#10;Description automatically generated"/>
+                    <pic:cNvPicPr/>
+                  </pic:nvPicPr>
+                  <pic:blipFill>
+                    <a:blip r:embed="rId20"/>
+                    <a:stretch>
+                      <a:fillRect/>
+                    </a:stretch>
+                  </pic:blipFill>
+                  <pic:spPr>
+                    <a:xfrm>
+                      <a:off x="0" y="0"/>
+                      <a:ext cx="5705720" cy="1999623"/>
+                    </a:xfrm>
+                    <a:prstGeom prst="rect">
+                      <a:avLst/>
+                    </a:prstGeom>
+                  </pic:spPr>
+                </pic:pic>
+              </a:graphicData>
+            </a:graphic>
+          </wp:inline>
+        </w:drawing>
+      </w:r>
+    </w:p>
+    <w:p>
+      <w:pPr>
         <w:pStyle w:val="ListParagraph"/>
         <w:numPr>
           <w:ilvl w:val="0"/>
@@ -1744,6 +1784,48 @@
       </w:r>
       <w:r>
         <w:t xml:space="preserve">llame una función </w:t>
+      </w:r>
+    </w:p>
+    <w:p>
+      <w:pPr>
+        <w:ind w:firstLine="0"/>
+      </w:pPr>
+      <w:r>
+        <w:drawing>
+          <wp:inline distT="0" distB="0" distL="0" distR="0" wp14:anchorId="0822CEFE" wp14:editId="12886413">
+            <wp:extent cx="5690681" cy="1994352"/>
+            <wp:effectExtent l="0" t="0" r="0" b="0"/>
+            <wp:docPr id="435996903" name="Picture 1" descr="A screen shot of a computer program&#10;&#10;Description automatically generated"/>
+            <wp:cNvGraphicFramePr>
+              <a:graphicFrameLocks xmlns:a="http://schemas.openxmlformats.org/drawingml/2006/main" noChangeAspect="1"/>
+            </wp:cNvGraphicFramePr>
+            <a:graphic xmlns:a="http://schemas.openxmlformats.org/drawingml/2006/main">
+              <a:graphicData uri="http://schemas.openxmlformats.org/drawingml/2006/picture">
+                <pic:pic xmlns:pic="http://schemas.openxmlformats.org/drawingml/2006/picture">
+                  <pic:nvPicPr>
+                    <pic:cNvPr id="435996903" name="Picture 1" descr="A screen shot of a computer program&#10;&#10;Description automatically generated"/>
+                    <pic:cNvPicPr/>
+                  </pic:nvPicPr>
+                  <pic:blipFill>
+                    <a:blip r:embed="rId20"/>
+                    <a:stretch>
+                      <a:fillRect/>
+                    </a:stretch>
+                  </pic:blipFill>
+                  <pic:spPr>
+                    <a:xfrm>
+                      <a:off x="0" y="0"/>
+                      <a:ext cx="5702808" cy="1998602"/>
+                    </a:xfrm>
+                    <a:prstGeom prst="rect">
+                      <a:avLst/>
+                    </a:prstGeom>
+                  </pic:spPr>
+                </pic:pic>
+              </a:graphicData>
+            </a:graphic>
+          </wp:inline>
+        </w:drawing>
       </w:r>
     </w:p>
     <w:p>
@@ -1779,7 +1861,7 @@
                     <pic:cNvPicPr/>
                   </pic:nvPicPr>
                   <pic:blipFill>
-                    <a:blip r:embed="rId20"/>
+                    <a:blip r:embed="rId21"/>
                     <a:stretch>
                       <a:fillRect/>
                     </a:stretch>
@@ -1838,33 +1920,245 @@
           </w:sdtPr>
           <w:sdtContent>
             <w:p>
+              <w:pPr>
+                <w:rPr>
+                  <w:rFonts w:ascii="-webkit-standard" w:hAnsi="-webkit-standard"/>
+                  <w:lang w:val="en-US"/>
+                </w:rPr>
+              </w:pPr>
               <w:r>
-                <w:fldChar w:fldCharType="begin"/>
+                <w:rPr>
+                  <w:rStyle w:val="s13"/>
+                  <w:color w:val="000000"/>
+                  <w:sz w:val="18"/>
+                  <w:szCs w:val="18"/>
+                </w:rPr>
+                <w:t xml:space="preserve">IBM. (2021). Rules </w:t>
               </w:r>
+              <w:proofErr w:type="spellStart"/>
               <w:r>
-                <w:instrText xml:space="preserve"> BIBLIOGRAPHY </w:instrText>
+                <w:rPr>
+                  <w:rStyle w:val="s13"/>
+                  <w:color w:val="000000"/>
+                  <w:sz w:val="18"/>
+                  <w:szCs w:val="18"/>
+                </w:rPr>
+                <w:t>to</w:t>
               </w:r>
+              <w:proofErr w:type="spellEnd"/>
               <w:r>
-                <w:fldChar w:fldCharType="separate"/>
+                <w:rPr>
+                  <w:rStyle w:val="s13"/>
+                  <w:color w:val="000000"/>
+                  <w:sz w:val="18"/>
+                  <w:szCs w:val="18"/>
+                </w:rPr>
+                <w:t xml:space="preserve"> </w:t>
+              </w:r>
+              <w:proofErr w:type="spellStart"/>
+              <w:r>
+                <w:rPr>
+                  <w:rStyle w:val="s13"/>
+                  <w:color w:val="000000"/>
+                  <w:sz w:val="18"/>
+                  <w:szCs w:val="18"/>
+                </w:rPr>
+                <w:t>help</w:t>
+              </w:r>
+              <w:proofErr w:type="spellEnd"/>
+              <w:r>
+                <w:rPr>
+                  <w:rStyle w:val="s13"/>
+                  <w:color w:val="000000"/>
+                  <w:sz w:val="18"/>
+                  <w:szCs w:val="18"/>
+                </w:rPr>
+                <w:t xml:space="preserve"> </w:t>
+              </w:r>
+              <w:proofErr w:type="spellStart"/>
+              <w:r>
+                <w:rPr>
+                  <w:rStyle w:val="s13"/>
+                  <w:color w:val="000000"/>
+                  <w:sz w:val="18"/>
+                  <w:szCs w:val="18"/>
+                </w:rPr>
+                <w:t>remove</w:t>
+              </w:r>
+              <w:proofErr w:type="spellEnd"/>
+              <w:r>
+                <w:rPr>
+                  <w:rStyle w:val="s13"/>
+                  <w:color w:val="000000"/>
+                  <w:sz w:val="18"/>
+                  <w:szCs w:val="18"/>
+                </w:rPr>
+                <w:t xml:space="preserve"> </w:t>
+              </w:r>
+              <w:proofErr w:type="spellStart"/>
+              <w:r>
+                <w:rPr>
+                  <w:rStyle w:val="s13"/>
+                  <w:color w:val="000000"/>
+                  <w:sz w:val="18"/>
+                  <w:szCs w:val="18"/>
+                </w:rPr>
+                <w:t>ambiguities</w:t>
+              </w:r>
+              <w:proofErr w:type="spellEnd"/>
+              <w:r>
+                <w:rPr>
+                  <w:rStyle w:val="s13"/>
+                  <w:color w:val="000000"/>
+                  <w:sz w:val="18"/>
+                  <w:szCs w:val="18"/>
+                </w:rPr>
+                <w:t>.</w:t>
               </w:r>
               <w:r>
                 <w:rPr>
-                  <w:b/>
-                  <w:bCs/>
-                  <w:noProof/>
-                  <w:lang w:val="en-US"/>
+                  <w:rStyle w:val="apple-converted-space"/>
+                  <w:color w:val="000000"/>
+                  <w:sz w:val="18"/>
+                  <w:szCs w:val="18"/>
                 </w:rPr>
-                <w:t>There are no sources in the current document.</w:t>
+                <w:t> </w:t>
               </w:r>
               <w:r>
                 <w:rPr>
-                  <w:b/>
-                  <w:bCs/>
-                  <w:noProof/>
+                  <w:rStyle w:val="s13"/>
+                  <w:color w:val="000000"/>
+                  <w:sz w:val="18"/>
+                  <w:szCs w:val="18"/>
                 </w:rPr>
-                <w:fldChar w:fldCharType="end"/>
+                <w:t>Obtenido dehttps://www.ibm.com/docs/en/zos/2.4.0?topic=ambiguities-rules-help-remove</w:t>
               </w:r>
             </w:p>
+            <w:p>
+              <w:pPr>
+                <w:rPr>
+                  <w:rFonts w:ascii="-webkit-standard" w:hAnsi="-webkit-standard"/>
+                </w:rPr>
+              </w:pPr>
+              <w:r>
+                <w:rPr>
+                  <w:rStyle w:val="s13"/>
+                  <w:color w:val="000000"/>
+                  <w:sz w:val="18"/>
+                  <w:szCs w:val="18"/>
+                </w:rPr>
+                <w:t>IBM. (2023).</w:t>
+              </w:r>
+              <w:r>
+                <w:rPr>
+                  <w:rStyle w:val="apple-converted-space"/>
+                  <w:color w:val="000000"/>
+                  <w:sz w:val="18"/>
+                  <w:szCs w:val="18"/>
+                </w:rPr>
+                <w:t> </w:t>
+              </w:r>
+              <w:proofErr w:type="spellStart"/>
+              <w:r>
+                <w:rPr>
+                  <w:rStyle w:val="s13"/>
+                  <w:color w:val="000000"/>
+                  <w:sz w:val="18"/>
+                  <w:szCs w:val="18"/>
+                </w:rPr>
+                <w:t>yacc</w:t>
+              </w:r>
+              <w:proofErr w:type="spellEnd"/>
+              <w:r>
+                <w:rPr>
+                  <w:rStyle w:val="apple-converted-space"/>
+                  <w:color w:val="000000"/>
+                  <w:sz w:val="18"/>
+                  <w:szCs w:val="18"/>
+                </w:rPr>
+                <w:t> </w:t>
+              </w:r>
+              <w:proofErr w:type="spellStart"/>
+              <w:r>
+                <w:rPr>
+                  <w:rStyle w:val="s13"/>
+                  <w:color w:val="000000"/>
+                  <w:sz w:val="18"/>
+                  <w:szCs w:val="18"/>
+                </w:rPr>
+                <w:t>grammar</w:t>
+              </w:r>
+              <w:proofErr w:type="spellEnd"/>
+              <w:r>
+                <w:rPr>
+                  <w:rStyle w:val="s13"/>
+                  <w:color w:val="000000"/>
+                  <w:sz w:val="18"/>
+                  <w:szCs w:val="18"/>
+                </w:rPr>
+                <w:t xml:space="preserve"> file </w:t>
+              </w:r>
+              <w:proofErr w:type="spellStart"/>
+              <w:r>
+                <w:rPr>
+                  <w:rStyle w:val="s13"/>
+                  <w:color w:val="000000"/>
+                  <w:sz w:val="18"/>
+                  <w:szCs w:val="18"/>
+                </w:rPr>
+                <w:t>declarations</w:t>
+              </w:r>
+              <w:proofErr w:type="spellEnd"/>
+              <w:r>
+                <w:rPr>
+                  <w:rStyle w:val="s13"/>
+                  <w:color w:val="000000"/>
+                  <w:sz w:val="18"/>
+                  <w:szCs w:val="18"/>
+                </w:rPr>
+                <w:t>.</w:t>
+              </w:r>
+              <w:r>
+                <w:rPr>
+                  <w:rStyle w:val="apple-converted-space"/>
+                  <w:color w:val="000000"/>
+                  <w:sz w:val="18"/>
+                  <w:szCs w:val="18"/>
+                </w:rPr>
+                <w:t> </w:t>
+              </w:r>
+              <w:r>
+                <w:rPr>
+                  <w:rStyle w:val="s13"/>
+                  <w:color w:val="000000"/>
+                  <w:sz w:val="18"/>
+                  <w:szCs w:val="18"/>
+                </w:rPr>
+                <w:t>Obtenido de https://www.ibm.com/docs/en/aix/7.2?topic=information-yacc-grammar-file-declarations</w:t>
+              </w:r>
+            </w:p>
+            <w:p>
+              <w:pPr>
+                <w:pStyle w:val="NormalWeb"/>
+                <w:spacing w:before="0" w:beforeAutospacing="0" w:after="0" w:afterAutospacing="0" w:line="216" w:lineRule="atLeast"/>
+                <w:rPr>
+                  <w:rFonts w:ascii="-webkit-standard" w:hAnsi="-webkit-standard"/>
+                  <w:color w:val="000000"/>
+                  <w:sz w:val="18"/>
+                  <w:szCs w:val="18"/>
+                </w:rPr>
+              </w:pPr>
+              <w:r>
+                <w:rPr>
+                  <w:rFonts w:ascii="-webkit-standard" w:hAnsi="-webkit-standard"/>
+                  <w:color w:val="000000"/>
+                  <w:sz w:val="18"/>
+                  <w:szCs w:val="18"/>
+                </w:rPr>
+                <w:t> </w:t>
+              </w:r>
+            </w:p>
+            <w:p/>
           </w:sdtContent>
         </w:sdt>
       </w:sdtContent>
@@ -1875,7 +2169,7 @@
       </w:pPr>
     </w:p>
     <w:sectPr>
-      <w:headerReference w:type="default" r:id="rId21"/>
+      <w:headerReference w:type="default" r:id="rId22"/>
       <w:pgSz w:w="12242" w:h="15842" w:code="9"/>
       <w:pgMar w:top="1440" w:right="1440" w:bottom="1440" w:left="1440" w:header="709" w:footer="709" w:gutter="0"/>
       <w:pgNumType w:start="0"/>
@@ -3480,6 +3774,49 @@
       <w:szCs w:val="20"/>
     </w:rPr>
   </w:style>
+  <w:style w:type="paragraph" w:customStyle="1" w:styleId="s39">
+    <w:name w:val="s39"/>
+    <w:basedOn w:val="Normal"/>
+    <w:rsid w:val="00B1204E"/>
+    <w:pPr>
+      <w:spacing w:before="100" w:beforeAutospacing="1" w:after="100" w:afterAutospacing="1" w:line="240" w:lineRule="auto"/>
+      <w:ind w:firstLine="0"/>
+    </w:pPr>
+    <w:rPr>
+      <w:rFonts w:eastAsia="Times New Roman" w:cs="Times New Roman"/>
+      <w:color w:val="auto"/>
+      <w:szCs w:val="24"/>
+      <w:lang w:val="en-US"/>
+    </w:rPr>
+  </w:style>
+  <w:style w:type="character" w:customStyle="1" w:styleId="s13">
+    <w:name w:val="s13"/>
+    <w:basedOn w:val="DefaultParagraphFont"/>
+    <w:rsid w:val="00B1204E"/>
+  </w:style>
+  <w:style w:type="character" w:customStyle="1" w:styleId="apple-converted-space">
+    <w:name w:val="apple-converted-space"/>
+    <w:basedOn w:val="DefaultParagraphFont"/>
+    <w:rsid w:val="00B1204E"/>
+  </w:style>
+  <w:style w:type="paragraph" w:styleId="NormalWeb">
+    <w:name w:val="Normal (Web)"/>
+    <w:basedOn w:val="Normal"/>
+    <w:uiPriority w:val="99"/>
+    <w:semiHidden/>
+    <w:unhideWhenUsed/>
+    <w:rsid w:val="00B1204E"/>
+    <w:pPr>
+      <w:spacing w:before="100" w:beforeAutospacing="1" w:after="100" w:afterAutospacing="1" w:line="240" w:lineRule="auto"/>
+      <w:ind w:firstLine="0"/>
+    </w:pPr>
+    <w:rPr>
+      <w:rFonts w:eastAsia="Times New Roman" w:cs="Times New Roman"/>
+      <w:color w:val="auto"/>
+      <w:szCs w:val="24"/>
+      <w:lang w:val="en-US"/>
+    </w:rPr>
+  </w:style>
 </w:styles>
 </file>
 
@@ -3783,7 +4120,7 @@
 </file>
 
 <file path=customXml/itemProps1.xml><?xml version="1.0" encoding="utf-8"?>
-<ds:datastoreItem xmlns:ds="http://schemas.openxmlformats.org/officeDocument/2006/customXml" ds:itemID="{D24A6711-1035-4A48-B213-B108595E74C8}">
+<ds:datastoreItem xmlns:ds="http://schemas.openxmlformats.org/officeDocument/2006/customXml" ds:itemID="{08F4EF89-806F-2E46-B464-AFAE27F864C0}">
   <ds:schemaRefs>
     <ds:schemaRef ds:uri="http://schemas.openxmlformats.org/officeDocument/2006/bibliography"/>
   </ds:schemaRefs>

--- a/lab-2/Entregables/Laboratorio_No2.docx
+++ b/lab-2/Entregables/Laboratorio_No2.docx
@@ -120,71 +120,6 @@
                                     <w:szCs w:val="26"/>
                                   </w:rPr>
                                 </w:pPr>
-                                <w:sdt>
-                                  <w:sdtPr>
-                                    <w:rPr>
-                                      <w:i/>
-                                      <w:color w:val="262626" w:themeColor="text1" w:themeTint="D9"/>
-                                      <w:sz w:val="26"/>
-                                      <w:szCs w:val="26"/>
-                                    </w:rPr>
-                                    <w:alias w:val="Company"/>
-                                    <w:tag w:val=""/>
-                                    <w:id w:val="775749618"/>
-                                    <w:showingPlcHdr/>
-                                    <w:dataBinding w:prefixMappings="xmlns:ns0='http://schemas.openxmlformats.org/officeDocument/2006/extended-properties' " w:xpath="/ns0:Properties[1]/ns0:Company[1]" w:storeItemID="{6668398D-A668-4E3E-A5EB-62B293D839F1}"/>
-                                    <w15:appearance w15:val="hidden"/>
-                                    <w:text/>
-                                  </w:sdtPr>
-                                  <w:sdtContent>
-                                    <w:r>
-                                      <w:rPr>
-                                        <w:i/>
-                                        <w:color w:val="262626" w:themeColor="text1" w:themeTint="D9"/>
-                                        <w:sz w:val="26"/>
-                                        <w:szCs w:val="26"/>
-                                      </w:rPr>
-                                      <w:t>[Company Name]</w:t>
-                                    </w:r>
-                                  </w:sdtContent>
-                                </w:sdt>
-                                <w:r>
-                                  <w:rPr>
-                                    <w:i/>
-                                    <w:color w:val="262626" w:themeColor="text1" w:themeTint="D9"/>
-                                    <w:sz w:val="26"/>
-                                    <w:szCs w:val="26"/>
-                                  </w:rPr>
-                                  <w:t xml:space="preserve"> | </w:t>
-                                </w:r>
-                                <w:sdt>
-                                  <w:sdtPr>
-                                    <w:rPr>
-                                      <w:i/>
-                                      <w:color w:val="262626" w:themeColor="text1" w:themeTint="D9"/>
-                                      <w:sz w:val="26"/>
-                                      <w:szCs w:val="26"/>
-                                    </w:rPr>
-                                    <w:alias w:val="Company Address"/>
-                                    <w:tag w:val=""/>
-                                    <w:id w:val="-92392518"/>
-                                    <w:showingPlcHdr/>
-                                    <w:dataBinding w:prefixMappings="xmlns:ns0='http://schemas.microsoft.com/office/2006/coverPageProps' " w:xpath="/ns0:CoverPageProperties[1]/ns0:CompanyAddress[1]" w:storeItemID="{55AF091B-3C7A-41E3-B477-F2FDAA23CFDA}"/>
-                                    <w15:appearance w15:val="hidden"/>
-                                    <w:text/>
-                                  </w:sdtPr>
-                                  <w:sdtContent>
-                                    <w:r>
-                                      <w:rPr>
-                                        <w:i/>
-                                        <w:color w:val="262626" w:themeColor="text1" w:themeTint="D9"/>
-                                        <w:sz w:val="26"/>
-                                        <w:szCs w:val="26"/>
-                                      </w:rPr>
-                                      <w:t>[Company Address]</w:t>
-                                    </w:r>
-                                  </w:sdtContent>
-                                </w:sdt>
                               </w:p>
                             </w:txbxContent>
                           </wps:txbx>
@@ -284,71 +219,6 @@
                               <w:szCs w:val="26"/>
                             </w:rPr>
                           </w:pPr>
-                          <w:sdt>
-                            <w:sdtPr>
-                              <w:rPr>
-                                <w:i/>
-                                <w:color w:val="262626" w:themeColor="text1" w:themeTint="D9"/>
-                                <w:sz w:val="26"/>
-                                <w:szCs w:val="26"/>
-                              </w:rPr>
-                              <w:alias w:val="Company"/>
-                              <w:tag w:val=""/>
-                              <w:id w:val="775749618"/>
-                              <w:showingPlcHdr/>
-                              <w:dataBinding w:prefixMappings="xmlns:ns0='http://schemas.openxmlformats.org/officeDocument/2006/extended-properties' " w:xpath="/ns0:Properties[1]/ns0:Company[1]" w:storeItemID="{6668398D-A668-4E3E-A5EB-62B293D839F1}"/>
-                              <w15:appearance w15:val="hidden"/>
-                              <w:text/>
-                            </w:sdtPr>
-                            <w:sdtContent>
-                              <w:r>
-                                <w:rPr>
-                                  <w:i/>
-                                  <w:color w:val="262626" w:themeColor="text1" w:themeTint="D9"/>
-                                  <w:sz w:val="26"/>
-                                  <w:szCs w:val="26"/>
-                                </w:rPr>
-                                <w:t>[Company Name]</w:t>
-                              </w:r>
-                            </w:sdtContent>
-                          </w:sdt>
-                          <w:r>
-                            <w:rPr>
-                              <w:i/>
-                              <w:color w:val="262626" w:themeColor="text1" w:themeTint="D9"/>
-                              <w:sz w:val="26"/>
-                              <w:szCs w:val="26"/>
-                            </w:rPr>
-                            <w:t xml:space="preserve"> | </w:t>
-                          </w:r>
-                          <w:sdt>
-                            <w:sdtPr>
-                              <w:rPr>
-                                <w:i/>
-                                <w:color w:val="262626" w:themeColor="text1" w:themeTint="D9"/>
-                                <w:sz w:val="26"/>
-                                <w:szCs w:val="26"/>
-                              </w:rPr>
-                              <w:alias w:val="Company Address"/>
-                              <w:tag w:val=""/>
-                              <w:id w:val="-92392518"/>
-                              <w:showingPlcHdr/>
-                              <w:dataBinding w:prefixMappings="xmlns:ns0='http://schemas.microsoft.com/office/2006/coverPageProps' " w:xpath="/ns0:CoverPageProperties[1]/ns0:CompanyAddress[1]" w:storeItemID="{55AF091B-3C7A-41E3-B477-F2FDAA23CFDA}"/>
-                              <w15:appearance w15:val="hidden"/>
-                              <w:text/>
-                            </w:sdtPr>
-                            <w:sdtContent>
-                              <w:r>
-                                <w:rPr>
-                                  <w:i/>
-                                  <w:color w:val="262626" w:themeColor="text1" w:themeTint="D9"/>
-                                  <w:sz w:val="26"/>
-                                  <w:szCs w:val="26"/>
-                                </w:rPr>
-                                <w:t>[Company Address]</w:t>
-                              </w:r>
-                            </w:sdtContent>
-                          </w:sdt>
                         </w:p>
                       </w:txbxContent>
                     </v:textbox>
@@ -443,7 +313,7 @@
               </mc:Choice>
               <mc:Fallback>
                 <w:pict>
-                  <v:line w14:anchorId="297F3D34" id="Straight Connector 137" o:spid="_x0000_s1026" style="position:absolute;z-index:-251656192;visibility:visible;mso-wrap-style:square;mso-height-percent:795;mso-left-percent:100;mso-top-percent:150;mso-wrap-distance-left:9pt;mso-wrap-distance-top:0;mso-wrap-distance-right:9pt;mso-wrap-distance-bottom:0;mso-position-horizontal-relative:page;mso-position-vertical-relative:page;mso-height-percent:795;mso-left-percent:100;mso-top-percent:150;mso-height-relative:page" from="0,0" to="0,121.5pt" o:gfxdata="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" strokecolor="#272727 [2749]" strokeweight="2.25pt">
+                  <v:line w14:anchorId="7C660D39" id="Straight Connector 137" o:spid="_x0000_s1026" style="position:absolute;z-index:-251656192;visibility:visible;mso-wrap-style:square;mso-height-percent:795;mso-left-percent:100;mso-top-percent:150;mso-wrap-distance-left:9pt;mso-wrap-distance-top:0;mso-wrap-distance-right:9pt;mso-wrap-distance-bottom:0;mso-position-horizontal-relative:page;mso-position-vertical-relative:page;mso-height-percent:795;mso-left-percent:100;mso-top-percent:150;mso-height-relative:page" from="0,0" to="0,121.5pt" o:gfxdata="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" strokecolor="#272727 [2749]" strokeweight="2.25pt">
                     <v:stroke joinstyle="miter"/>
                     <w10:wrap anchorx="page" anchory="page"/>
                   </v:line>
@@ -4120,7 +3990,7 @@
 </file>
 
 <file path=customXml/itemProps1.xml><?xml version="1.0" encoding="utf-8"?>
-<ds:datastoreItem xmlns:ds="http://schemas.openxmlformats.org/officeDocument/2006/customXml" ds:itemID="{08F4EF89-806F-2E46-B464-AFAE27F864C0}">
+<ds:datastoreItem xmlns:ds="http://schemas.openxmlformats.org/officeDocument/2006/customXml" ds:itemID="{8EAC9EB3-EED2-D94E-B44D-5DA6E1F7FAD3}">
   <ds:schemaRefs>
     <ds:schemaRef ds:uri="http://schemas.openxmlformats.org/officeDocument/2006/bibliography"/>
   </ds:schemaRefs>
